--- a/Кузнецов Никита пояснительная записка.docx
+++ b/Кузнецов Никита пояснительная записка.docx
@@ -4731,828 +4731,65 @@
         <w:rPr>
           <w:lang w:val="ru-RU"/>
         </w:rPr>
-        <w:br w:type="page"/>
+        <w:t xml:space="preserve"> Управляющее воздействие пользователя будет влиять на следующие методы: запуск таймера, остановка таймера, изменение направление по нажатию клавиш. Метод запуска таймера изменит состояние игры и запустит таймер, при этом вызовется метод установки начальных позиций и размеров для змейки и фрукта, а также произойдет обновление экрана. </w:t>
+      </w:r>
+      <w:r>
+        <w:rPr>
+          <w:lang w:val="ru-RU"/>
+        </w:rPr>
+        <w:t xml:space="preserve">Метод остановки таймера также изменит </w:t>
+      </w:r>
+      <w:r>
+        <w:rPr>
+          <w:lang w:val="ru-RU"/>
+        </w:rPr>
+        <w:lastRenderedPageBreak/>
+        <w:t>состояние игры и остановит таймер, удалит змейку. При остановке таймер произойдет событие записи лучшего счёта</w:t>
+      </w:r>
+      <w:r>
+        <w:rPr>
+          <w:lang w:val="ru-RU"/>
+        </w:rPr>
+        <w:t xml:space="preserve"> и обновление экрана</w:t>
+      </w:r>
+      <w:r>
+        <w:rPr>
+          <w:lang w:val="ru-RU"/>
+        </w:rPr>
+        <w:t>.</w:t>
+      </w:r>
+      <w:r>
+        <w:rPr>
+          <w:lang w:val="ru-RU"/>
+        </w:rPr>
+        <w:t xml:space="preserve"> При обновлении таймера происходит перемещение змейки, проверка на её столкновение с хвостом и выход за границы. Так же проверка на столкновение с фруктом после которого произойдет обновление счёта и генерация нового фрукта. При выходе за границы вызовется метод остановки таймера, а при столкновении с хвостом в зависимости от количества жизней, либо также вызовется метод остановки таймера, либо переход змейки в режим призрака. В состоянии призрака змейка станет синего цвета и получит возможность беспрепятственно проходить по своему хвосту на 3 секунды. По истечению времени змейка вернется в прежней режим и количество жизней уменьшится.</w:t>
+      </w:r>
+      <w:r>
+        <w:rPr>
+          <w:lang w:val="ru-RU"/>
+        </w:rPr>
+        <w:t xml:space="preserve"> При изменении цвета элементов, компонент будет перерисовываться в соответствии с заданными цветами. Размеры компонента и размеры его элементов (карта, фрукты, змейка т.д.) будут зависеть от изменения размеров окна формы пользователем. Обрабатывать изменения будет метод, фиксирующий изменения размеров формы и вызывающий метод, корректирующий размеры элементов компонента таким образом, чтобы компонент соответствовал размерам формы.</w:t>
       </w:r>
     </w:p>
     <w:p>
       <w:pPr>
-        <w:pStyle w:val="a9"/>
-      </w:pPr>
-      <w:r>
+        <w:pStyle w:val="a4"/>
+        <w:ind w:firstLine="0"/>
+        <w:rPr>
+          <w:lang w:val="ru-RU"/>
+        </w:rPr>
+      </w:pPr>
+      <w:r>
+        <w:rPr>
+          <w:noProof/>
+          <w:lang w:val="ru-RU"/>
+        </w:rPr>
         <w:lastRenderedPageBreak/>
-        <w:t>Разработка графического интерфейса компонента</w:t>
-      </w:r>
-    </w:p>
-    <w:p>
-      <w:pPr>
-        <w:pStyle w:val="a4"/>
-        <w:rPr>
-          <w:lang w:val="ru-RU"/>
-        </w:rPr>
-      </w:pPr>
-      <w:r>
-        <w:rPr>
-          <w:lang w:val="ru-RU"/>
-        </w:rPr>
-        <w:t>П</w:t>
-      </w:r>
-      <w:r>
-        <w:rPr>
-          <w:lang w:val="ru-RU"/>
-        </w:rPr>
-        <w:t xml:space="preserve">ользовательские интерфейсы современных программ строятся по технологии </w:t>
-      </w:r>
-      <w:r>
-        <w:t>WIMP</w:t>
-      </w:r>
-      <w:r>
-        <w:rPr>
-          <w:lang w:val="ru-RU"/>
-        </w:rPr>
-        <w:t xml:space="preserve">: </w:t>
-      </w:r>
-      <w:r>
-        <w:t>Windows</w:t>
-      </w:r>
-      <w:r>
-        <w:rPr>
-          <w:lang w:val="ru-RU"/>
-        </w:rPr>
-        <w:t xml:space="preserve"> (окна), </w:t>
-      </w:r>
-      <w:r>
-        <w:t>Icons</w:t>
-      </w:r>
-      <w:r>
-        <w:rPr>
-          <w:lang w:val="ru-RU"/>
-        </w:rPr>
-        <w:t xml:space="preserve"> (пиктограммы), </w:t>
-      </w:r>
-      <w:r>
-        <w:t>Mouse</w:t>
-      </w:r>
-      <w:r>
-        <w:rPr>
-          <w:lang w:val="ru-RU"/>
-        </w:rPr>
-        <w:t xml:space="preserve"> (мышь), </w:t>
-      </w:r>
-      <w:r>
-        <w:t>Pop</w:t>
-      </w:r>
-      <w:r>
-        <w:rPr>
-          <w:lang w:val="ru-RU"/>
-        </w:rPr>
-        <w:t>-</w:t>
-      </w:r>
-      <w:r>
-        <w:t>up</w:t>
-      </w:r>
-      <w:r>
-        <w:rPr>
-          <w:lang w:val="ru-RU"/>
-        </w:rPr>
-        <w:t xml:space="preserve"> (всплывающие или выпадающие меню).</w:t>
-      </w:r>
-      <w:r>
-        <w:rPr>
-          <w:lang w:val="ru-RU"/>
-        </w:rPr>
-        <w:t xml:space="preserve"> </w:t>
-      </w:r>
-      <w:r>
-        <w:rPr>
-          <w:lang w:val="ru-RU"/>
-        </w:rPr>
-        <w:t>Таким образом, основными элементами графических интерфейсов являются окна, пиктограммы, компоненты ввода-вывода, мышь, которую используют в качестве указывающего устройства и устройства прямого манипулирования объектами на экране.</w:t>
-      </w:r>
-      <w:r>
-        <w:rPr>
-          <w:lang w:val="ru-RU"/>
-        </w:rPr>
-        <w:t xml:space="preserve"> </w:t>
-      </w:r>
-      <w:r>
-        <w:rPr>
-          <w:iCs/>
-          <w:lang w:val="ru-RU"/>
-        </w:rPr>
-        <w:t xml:space="preserve">Окно </w:t>
-      </w:r>
-      <w:r>
-        <w:rPr>
-          <w:lang w:val="ru-RU"/>
-        </w:rPr>
-        <w:t>– это ограниченная рамкой область экрана, которая может менять размеры и местоположение в пределах экрана. Все окна можно разделить на пять категорий</w:t>
-      </w:r>
-      <w:r>
-        <w:rPr>
-          <w:lang w:val="ru-RU"/>
-        </w:rPr>
-        <w:t>: основные окна, дочерние окна, окна диалога, информационные окна, окна меню</w:t>
-      </w:r>
-      <w:r>
-        <w:rPr>
-          <w:lang w:val="ru-RU"/>
-        </w:rPr>
-        <w:t>.</w:t>
-      </w:r>
-      <w:r>
-        <w:rPr>
-          <w:lang w:val="ru-RU"/>
-        </w:rPr>
-        <w:t xml:space="preserve"> </w:t>
-      </w:r>
-      <w:r>
-        <w:rPr>
-          <w:lang w:val="ru-RU"/>
-        </w:rPr>
-        <w:t xml:space="preserve">Пиктограмма </w:t>
-      </w:r>
-      <w:r>
-        <w:rPr>
-          <w:lang w:val="ru-RU"/>
-        </w:rPr>
-        <w:t>–</w:t>
-      </w:r>
-      <w:r>
-        <w:rPr>
-          <w:lang w:val="ru-RU"/>
-        </w:rPr>
-        <w:t xml:space="preserve"> </w:t>
-      </w:r>
-      <w:r>
-        <w:rPr>
-          <w:lang w:val="ru-RU"/>
-        </w:rPr>
-        <w:t>это</w:t>
-      </w:r>
-      <w:r>
-        <w:rPr>
-          <w:lang w:val="ru-RU"/>
-        </w:rPr>
-        <w:t xml:space="preserve"> небольшое окно с графическим изображением. Различают следующие пиктограммы:</w:t>
-      </w:r>
-      <w:r>
-        <w:rPr>
-          <w:lang w:val="ru-RU"/>
-        </w:rPr>
-        <w:t xml:space="preserve"> </w:t>
-      </w:r>
-      <w:r>
-        <w:rPr>
-          <w:lang w:val="ru-RU"/>
-        </w:rPr>
-        <w:t>программные пиктограммы (свернутое в пиктограмму окно приложения),</w:t>
-      </w:r>
-      <w:r>
-        <w:rPr>
-          <w:lang w:val="ru-RU"/>
-        </w:rPr>
-        <w:t xml:space="preserve"> пиктограммы дочерних окон, </w:t>
-      </w:r>
-      <w:r>
-        <w:rPr>
-          <w:lang w:val="ru-RU"/>
-        </w:rPr>
-        <w:t>пиктограммы панели инструментов (дублируют команды меню для быстрого вызова)</w:t>
-      </w:r>
-      <w:r>
-        <w:rPr>
-          <w:lang w:val="ru-RU"/>
-        </w:rPr>
-        <w:t xml:space="preserve">, </w:t>
-      </w:r>
-      <w:r>
-        <w:rPr>
-          <w:lang w:val="ru-RU"/>
-        </w:rPr>
-        <w:t>пиктограммы объектов (используются для прямого манипулирования объектами)</w:t>
-      </w:r>
-      <w:r>
-        <w:rPr>
-          <w:lang w:val="ru-RU"/>
-        </w:rPr>
-        <w:t xml:space="preserve">. </w:t>
-      </w:r>
-      <w:r>
-        <w:rPr>
-          <w:lang w:val="ru-RU"/>
-        </w:rPr>
-        <w:t xml:space="preserve">Прямое манипулирование </w:t>
-      </w:r>
-      <w:r>
-        <w:rPr>
-          <w:lang w:val="ru-RU"/>
-        </w:rPr>
-        <w:t xml:space="preserve">объектами </w:t>
-      </w:r>
-      <w:r>
-        <w:rPr>
-          <w:lang w:val="ru-RU"/>
-        </w:rPr>
-        <w:t>- это</w:t>
-      </w:r>
-      <w:r>
-        <w:rPr>
-          <w:lang w:val="ru-RU"/>
-        </w:rPr>
-        <w:t xml:space="preserve"> возможность замены команды воздействия на некоторый объект физическим действием в интерфейсе, осуществляемым с помощью мыши. </w:t>
-      </w:r>
-      <w:r>
-        <w:rPr>
-          <w:lang w:val="ru-RU"/>
-        </w:rPr>
-        <w:t>При этом любая область экрана рассматривается как адресат, который может быть активизирован при подведении курсора и нажатии клавиши мыши.</w:t>
-      </w:r>
-      <w:r>
-        <w:rPr>
-          <w:lang w:val="ru-RU"/>
-        </w:rPr>
-        <w:t xml:space="preserve"> По </w:t>
-      </w:r>
-      <w:r>
-        <w:rPr>
-          <w:lang w:val="ru-RU"/>
-        </w:rPr>
-        <w:t>реакции на воздействие различают следующие типы адресатов:</w:t>
-      </w:r>
-      <w:r>
-        <w:rPr>
-          <w:lang w:val="ru-RU"/>
-        </w:rPr>
-        <w:t xml:space="preserve"> </w:t>
-      </w:r>
-      <w:r>
-        <w:rPr>
-          <w:lang w:val="ru-RU"/>
-        </w:rPr>
-        <w:t>указание и выбор (развертывание пиктограммы, определение активного окна)</w:t>
-      </w:r>
-      <w:r>
-        <w:rPr>
-          <w:lang w:val="ru-RU"/>
-        </w:rPr>
-        <w:t xml:space="preserve">, </w:t>
-      </w:r>
-      <w:r>
-        <w:rPr>
-          <w:lang w:val="ru-RU"/>
-        </w:rPr>
-        <w:t>буксировка и «резиновая нить»</w:t>
-      </w:r>
-      <w:r>
-        <w:rPr>
-          <w:lang w:val="ru-RU"/>
-        </w:rPr>
-        <w:t xml:space="preserve"> (перенос объекта и его границ), </w:t>
-      </w:r>
-      <w:r>
-        <w:rPr>
-          <w:lang w:val="ru-RU"/>
-        </w:rPr>
-        <w:t>экранные кнопки.</w:t>
-      </w:r>
-      <w:r>
-        <w:rPr>
-          <w:lang w:val="ru-RU"/>
-        </w:rPr>
-        <w:t xml:space="preserve"> </w:t>
-      </w:r>
-      <w:r>
-        <w:rPr>
-          <w:lang w:val="ru-RU"/>
-        </w:rPr>
-        <w:t>Для реализации диалогов, управляемых пользователем, применяют меню различных видов. Для реализации диалогов, управляемых системой, обычно используют диалоговые окна.</w:t>
-      </w:r>
-    </w:p>
-    <w:p>
-      <w:pPr>
-        <w:pStyle w:val="a4"/>
-        <w:rPr>
-          <w:lang w:val="ru-RU"/>
-        </w:rPr>
-      </w:pPr>
-      <w:r>
-        <w:rPr>
-          <w:lang w:val="ru-RU"/>
-        </w:rPr>
-        <w:t xml:space="preserve">Можно проследить за историей развития графических интерфейсов для </w:t>
-      </w:r>
-      <w:r>
-        <w:t>Windows</w:t>
-      </w:r>
-      <w:r>
-        <w:rPr>
-          <w:lang w:val="ru-RU"/>
-        </w:rPr>
-        <w:t xml:space="preserve"> начиная с </w:t>
-      </w:r>
-      <w:r>
-        <w:t>Windows</w:t>
-      </w:r>
-      <w:r>
-        <w:rPr>
-          <w:lang w:val="ru-RU"/>
-        </w:rPr>
-        <w:t xml:space="preserve"> 1.0</w:t>
-      </w:r>
-      <w:r>
-        <w:rPr>
-          <w:lang w:val="ru-RU"/>
-        </w:rPr>
-        <w:t>. Особенностью этой операционной системы было наличие окон, которые можно было расположить друг около друга и возможность управления мышкой.</w:t>
-      </w:r>
-      <w:r>
-        <w:rPr>
-          <w:lang w:val="ru-RU"/>
-        </w:rPr>
-        <w:t xml:space="preserve"> С выходом </w:t>
-      </w:r>
-      <w:r>
-        <w:t>Windows</w:t>
-      </w:r>
-      <w:r>
-        <w:rPr>
-          <w:lang w:val="ru-RU"/>
-        </w:rPr>
-        <w:t xml:space="preserve"> 2.0 окна уже могут перекрывать друг </w:t>
-      </w:r>
-      <w:r>
-        <w:rPr>
-          <w:lang w:val="ru-RU"/>
-        </w:rPr>
-        <w:lastRenderedPageBreak/>
-        <w:t xml:space="preserve">друга, в отличии от версии 1.0. Для отображения интерфейса используется 16 цветов, и к окнам впервые применены термины «свернуть» и «развернуть». </w:t>
-      </w:r>
-      <w:r>
-        <w:rPr>
-          <w:lang w:val="ru-RU"/>
-        </w:rPr>
-        <w:t xml:space="preserve">В </w:t>
-      </w:r>
-      <w:r>
-        <w:t>Windows</w:t>
-      </w:r>
-      <w:r>
-        <w:rPr>
-          <w:lang w:val="ru-RU"/>
-        </w:rPr>
-        <w:t xml:space="preserve"> 3.0 пользователь мог любоваться 256-ю цветами, что однозначно делало работу более приятной, хотя основные элементы интерфейса остались без существенных изменений</w:t>
-      </w:r>
-      <w:r>
-        <w:rPr>
-          <w:lang w:val="ru-RU"/>
-        </w:rPr>
-        <w:t xml:space="preserve">. </w:t>
-      </w:r>
-      <w:r>
-        <w:t>Windows</w:t>
-      </w:r>
-      <w:r>
-        <w:rPr>
-          <w:lang w:val="ru-RU"/>
-        </w:rPr>
-        <w:t xml:space="preserve"> 95-98-98</w:t>
-      </w:r>
-      <w:r>
-        <w:t>SE</w:t>
-      </w:r>
-      <w:r>
-        <w:rPr>
-          <w:lang w:val="ru-RU"/>
-        </w:rPr>
-        <w:t>-2000-</w:t>
-      </w:r>
-      <w:r>
-        <w:t>ME</w:t>
-      </w:r>
-      <w:r>
-        <w:rPr>
-          <w:lang w:val="ru-RU"/>
-        </w:rPr>
-        <w:t>-</w:t>
-      </w:r>
-      <w:r>
-        <w:t>XP</w:t>
-      </w:r>
-      <w:r>
-        <w:rPr>
-          <w:lang w:val="ru-RU"/>
-        </w:rPr>
-        <w:t>-</w:t>
-      </w:r>
-      <w:r>
-        <w:t>Vista</w:t>
-      </w:r>
-      <w:r>
-        <w:rPr>
-          <w:lang w:val="ru-RU"/>
-        </w:rPr>
-        <w:t xml:space="preserve">-7 закрепляют успех и позиции </w:t>
-      </w:r>
-      <w:r>
-        <w:t>Microsoft</w:t>
-      </w:r>
-      <w:r>
-        <w:rPr>
-          <w:lang w:val="ru-RU"/>
-        </w:rPr>
-        <w:t xml:space="preserve"> на рынке </w:t>
-      </w:r>
-      <w:r>
-        <w:rPr>
-          <w:lang w:val="ru-RU"/>
-        </w:rPr>
-        <w:t>операционных систем</w:t>
-      </w:r>
-      <w:r>
-        <w:rPr>
-          <w:lang w:val="ru-RU"/>
-        </w:rPr>
-        <w:t xml:space="preserve">. В этом ряду стоит выделить, наверное, </w:t>
-      </w:r>
-      <w:r>
-        <w:t>Windows</w:t>
-      </w:r>
-      <w:r>
-        <w:rPr>
-          <w:lang w:val="ru-RU"/>
-        </w:rPr>
-        <w:t xml:space="preserve"> </w:t>
-      </w:r>
-      <w:r>
-        <w:t>Vista</w:t>
-      </w:r>
-      <w:r>
-        <w:rPr>
-          <w:lang w:val="ru-RU"/>
-        </w:rPr>
-        <w:t xml:space="preserve"> – в плане развития графического интерфейса она не выделяется из общего ряда, но прохладно принята общественностью.</w:t>
-      </w:r>
-      <w:r>
-        <w:rPr>
-          <w:lang w:val="ru-RU"/>
-        </w:rPr>
-        <w:t xml:space="preserve"> </w:t>
-      </w:r>
-      <w:r>
-        <w:t>Windows</w:t>
-      </w:r>
-      <w:r>
-        <w:rPr>
-          <w:lang w:val="ru-RU"/>
-        </w:rPr>
-        <w:t xml:space="preserve"> 8 – пионер операционных систем с оконным интерфейсом, «тайлами» и возможностью управления с помощью мыши, клавиатуры</w:t>
-      </w:r>
-      <w:r>
-        <w:rPr>
-          <w:lang w:val="ru-RU"/>
-        </w:rPr>
-        <w:t xml:space="preserve"> и сенсорного экрана (пальцами).</w:t>
-      </w:r>
-    </w:p>
-    <w:p>
-      <w:pPr>
-        <w:pStyle w:val="a4"/>
-        <w:rPr>
-          <w:lang w:val="ru-RU"/>
-        </w:rPr>
-      </w:pPr>
-      <w:r>
-        <w:rPr>
-          <w:lang w:val="ru-RU"/>
-        </w:rPr>
-        <w:t>Разрабатываемый визуальный компонент должен выдерживать концепцию графических образов и набор приемов управления</w:t>
-      </w:r>
-      <w:r>
-        <w:rPr>
-          <w:lang w:val="ru-RU"/>
-        </w:rPr>
-        <w:t xml:space="preserve"> в соответствие с теми, что используются в операционной системе, </w:t>
-      </w:r>
-      <w:r>
-        <w:rPr>
-          <w:lang w:val="ru-RU"/>
-        </w:rPr>
-        <w:t>чтобы конечный пользователь программ, опираясь на имеющийся у него опыт работы с элементами графического интерфейса операционной системы, без дополнительных инструкций смог начать работать с ним и правильно управлять его настройками</w:t>
-      </w:r>
-      <w:r>
-        <w:rPr>
-          <w:lang w:val="ru-RU"/>
-        </w:rPr>
-        <w:t>. Это позволит пользователю сэкономить время и нервы при работе с визуальным</w:t>
-      </w:r>
-      <w:r>
-        <w:rPr>
-          <w:lang w:val="ru-RU"/>
-        </w:rPr>
-        <w:t xml:space="preserve"> компонент</w:t>
-      </w:r>
-      <w:r>
-        <w:rPr>
-          <w:lang w:val="ru-RU"/>
-        </w:rPr>
-        <w:t>ом.</w:t>
-      </w:r>
-    </w:p>
-    <w:p>
-      <w:pPr>
-        <w:pStyle w:val="a4"/>
-        <w:rPr>
-          <w:lang w:val="ru-RU"/>
-        </w:rPr>
-      </w:pPr>
-      <w:r>
-        <w:rPr>
-          <w:lang w:val="ru-RU"/>
-        </w:rPr>
-        <w:t>Очень важно обеспечить</w:t>
-      </w:r>
-      <w:r>
-        <w:rPr>
-          <w:lang w:val="ru-RU"/>
-        </w:rPr>
-        <w:t xml:space="preserve"> возможность использования манипулятора типа «мышь» для управления настройками и параметрами компонент, так</w:t>
-      </w:r>
-      <w:r>
-        <w:rPr>
-          <w:lang w:val="ru-RU"/>
-        </w:rPr>
-        <w:t xml:space="preserve"> </w:t>
-      </w:r>
-      <w:r>
-        <w:rPr>
-          <w:lang w:val="ru-RU"/>
-        </w:rPr>
-        <w:t>как управление посредством манипулятора «мышь» делает компонент более простым в использовании и понятным для конечного пользователя</w:t>
-      </w:r>
-      <w:r>
-        <w:rPr>
-          <w:lang w:val="ru-RU"/>
-        </w:rPr>
-        <w:t>.</w:t>
-      </w:r>
-    </w:p>
-    <w:p>
-      <w:pPr>
-        <w:pStyle w:val="a4"/>
-        <w:rPr>
-          <w:lang w:val="ru-RU"/>
-        </w:rPr>
-      </w:pPr>
-      <w:r>
-        <w:rPr>
-          <w:lang w:val="ru-RU"/>
-        </w:rPr>
-        <w:t>Компонент будет выглядеть в виде клетчатого квадратного поля 15</w:t>
-      </w:r>
-      <w:r>
-        <w:t>x</w:t>
-      </w:r>
-      <w:r>
-        <w:rPr>
-          <w:lang w:val="ru-RU"/>
-        </w:rPr>
-        <w:t>15 с составом из фрукта занимающий одну клетку и змейки, каждый элемент которой будет также занимать одну клетку. На форме будут присутствовать кнопка «</w:t>
-      </w:r>
-      <w:r>
-        <w:t>Start</w:t>
-      </w:r>
-      <w:r>
-        <w:rPr>
-          <w:lang w:val="ru-RU"/>
-        </w:rPr>
-        <w:t>»</w:t>
-      </w:r>
-      <w:r>
-        <w:rPr>
-          <w:lang w:val="ru-RU"/>
-        </w:rPr>
-        <w:t xml:space="preserve"> </w:t>
-      </w:r>
-      <w:r>
-        <w:rPr>
-          <w:lang w:val="ru-RU"/>
-        </w:rPr>
-        <w:t>для начала игры и кнопка «</w:t>
-      </w:r>
-      <w:r>
-        <w:t>End</w:t>
-      </w:r>
-      <w:r>
-        <w:rPr>
-          <w:lang w:val="ru-RU"/>
-        </w:rPr>
-        <w:t>»</w:t>
-      </w:r>
-      <w:r>
-        <w:rPr>
-          <w:lang w:val="ru-RU"/>
-        </w:rPr>
-        <w:t xml:space="preserve"> </w:t>
-      </w:r>
-      <w:r>
-        <w:rPr>
-          <w:lang w:val="ru-RU"/>
-        </w:rPr>
-        <w:t>для её завершения. Также будет лейбл с текущем счётом, с лучшим на момент игры счётом и количеством жизней.</w:t>
-      </w:r>
-    </w:p>
-    <w:p>
-      <w:pPr>
-        <w:pStyle w:val="a4"/>
-        <w:rPr>
-          <w:lang w:val="ru-RU"/>
-        </w:rPr>
-      </w:pPr>
-      <w:r>
-        <w:rPr>
-          <w:lang w:val="ru-RU"/>
-        </w:rPr>
-        <w:t>Компонент будет адаптивным и иметь публичные свойства изменения цвета для таких элементов как поле, голова змейки, хвост змейки, фрукт</w:t>
-      </w:r>
-      <w:r>
-        <w:rPr>
-          <w:lang w:val="ru-RU"/>
-        </w:rPr>
-        <w:t>.</w:t>
-      </w:r>
-    </w:p>
-    <w:p>
-      <w:pPr>
-        <w:rPr>
-          <w:sz w:val="28"/>
-        </w:rPr>
-      </w:pPr>
-      <w:r>
-        <w:br w:type="page"/>
-      </w:r>
-    </w:p>
-    <w:p>
-      <w:pPr>
-        <w:pStyle w:val="a9"/>
-      </w:pPr>
-      <w:r>
-        <w:lastRenderedPageBreak/>
-        <w:t>Разработка алгоритмов компонента</w:t>
-      </w:r>
-    </w:p>
-    <w:p>
-      <w:pPr>
-        <w:pStyle w:val="a4"/>
-        <w:rPr>
-          <w:lang w:val="ru-RU"/>
-        </w:rPr>
-      </w:pPr>
-      <w:r>
-        <w:rPr>
-          <w:lang w:val="ru-RU"/>
-        </w:rPr>
-        <w:t>В результатах</w:t>
-      </w:r>
-      <w:r>
-        <w:rPr>
-          <w:lang w:val="ru-RU"/>
-        </w:rPr>
-        <w:t xml:space="preserve"> раздел</w:t>
-      </w:r>
-      <w:r>
-        <w:rPr>
-          <w:lang w:val="ru-RU"/>
-        </w:rPr>
-        <w:t>а</w:t>
-      </w:r>
-      <w:r>
-        <w:rPr>
-          <w:lang w:val="ru-RU"/>
-        </w:rPr>
-        <w:t xml:space="preserve"> «Р</w:t>
-      </w:r>
-      <w:r>
-        <w:rPr>
-          <w:lang w:val="ru-RU"/>
-        </w:rPr>
-        <w:t xml:space="preserve">азработка структуры компонента» </w:t>
-      </w:r>
-      <w:r>
-        <w:rPr>
-          <w:lang w:val="ru-RU"/>
-        </w:rPr>
-        <w:t>получена структурная схема компонента, из которой следует необходимость присутствия тех иль иных методов</w:t>
-      </w:r>
-      <w:r>
-        <w:rPr>
-          <w:lang w:val="ru-RU"/>
-        </w:rPr>
-        <w:t xml:space="preserve"> для полноценной работы к</w:t>
-      </w:r>
-      <w:r>
-        <w:rPr>
-          <w:lang w:val="ru-RU"/>
-        </w:rPr>
-        <w:t>омпонента.</w:t>
-      </w:r>
-    </w:p>
-    <w:p>
-      <w:pPr>
-        <w:pStyle w:val="a4"/>
-      </w:pPr>
-      <w:r>
-        <w:t>SetStartPositonObjects</w:t>
-      </w:r>
-      <w:r>
-        <w:rPr>
-          <w:lang w:val="ru-RU"/>
-        </w:rPr>
-        <w:t xml:space="preserve"> – м</w:t>
-      </w:r>
-      <w:r>
-        <w:rPr>
-          <w:lang w:val="ru-RU"/>
-        </w:rPr>
-        <w:t xml:space="preserve">етод отвечающий за </w:t>
-      </w:r>
-      <w:r>
-        <w:rPr>
-          <w:lang w:val="ru-RU"/>
-        </w:rPr>
-        <w:t>инициализацию</w:t>
-      </w:r>
-      <w:r>
-        <w:rPr>
-          <w:lang w:val="ru-RU"/>
-        </w:rPr>
-        <w:t xml:space="preserve"> и размещение головы и первого элемента хвоста змейки</w:t>
-      </w:r>
-      <w:r>
-        <w:rPr>
-          <w:lang w:val="ru-RU"/>
-        </w:rPr>
-        <w:t xml:space="preserve">, а также за </w:t>
-      </w:r>
-      <w:r>
-        <w:rPr>
-          <w:lang w:val="ru-RU"/>
-        </w:rPr>
-        <w:t>инициализацию</w:t>
-      </w:r>
-      <w:r>
-        <w:rPr>
-          <w:lang w:val="ru-RU"/>
-        </w:rPr>
-        <w:t xml:space="preserve"> и </w:t>
-      </w:r>
-      <w:r>
-        <w:rPr>
-          <w:lang w:val="ru-RU"/>
-        </w:rPr>
-        <w:t xml:space="preserve">размещение </w:t>
-      </w:r>
-      <w:r>
-        <w:rPr>
-          <w:lang w:val="ru-RU"/>
-        </w:rPr>
-        <w:t>фрукта.</w:t>
-      </w:r>
-      <w:r>
-        <w:rPr>
-          <w:lang w:val="ru-RU"/>
-        </w:rPr>
-        <w:t xml:space="preserve">  </w:t>
-      </w:r>
-      <w:r>
-        <w:rPr>
-          <w:lang w:val="ru-RU"/>
-        </w:rPr>
-        <w:t>Размещение фрукта происходит при помо</w:t>
-      </w:r>
-      <w:r>
-        <w:rPr>
-          <w:lang w:val="ru-RU"/>
-        </w:rPr>
-        <w:t xml:space="preserve">щи метода </w:t>
-      </w:r>
-      <w:r>
-        <w:t>GenerateFruit.</w:t>
-      </w:r>
-    </w:p>
-    <w:p>
-      <w:pPr>
-        <w:pStyle w:val="a4"/>
-      </w:pPr>
-      <w:r>
-        <w:rPr>
-          <w:noProof/>
-          <w:lang w:val="ru-RU"/>
-        </w:rPr>
         <w:drawing>
           <wp:inline distT="0" distB="0" distL="0" distR="0">
-            <wp:extent cx="1988288" cy="5518645"/>
-            <wp:effectExtent l="0" t="0" r="0" b="6350"/>
-            <wp:docPr id="11" name="Рисунок 11"/>
+            <wp:extent cx="6249806" cy="5816010"/>
+            <wp:effectExtent l="0" t="0" r="0" b="0"/>
+            <wp:docPr id="12" name="Рисунок 12"/>
             <wp:cNvGraphicFramePr>
               <a:graphicFrameLocks xmlns:a="http://schemas.openxmlformats.org/drawingml/2006/main" noChangeAspect="1"/>
             </wp:cNvGraphicFramePr>
@@ -5560,11 +4797,11 @@
               <a:graphicData uri="http://schemas.openxmlformats.org/drawingml/2006/picture">
                 <pic:pic xmlns:pic="http://schemas.openxmlformats.org/drawingml/2006/picture">
                   <pic:nvPicPr>
-                    <pic:cNvPr id="11" name="sсhуme_SetStartPositionObjects.jpg"/>
+                    <pic:cNvPr id="12" name="Group 6.jpg"/>
                     <pic:cNvPicPr/>
                   </pic:nvPicPr>
                   <pic:blipFill>
-                    <a:blip r:embed="rId21">
+                    <a:blip r:embed="rId21" cstate="print">
                       <a:extLst>
                         <a:ext uri="{28A0092B-C50C-407E-A947-70E740481C1C}">
                           <a14:useLocalDpi xmlns:a14="http://schemas.microsoft.com/office/drawing/2010/main" val="0"/>
@@ -5578,7 +4815,7 @@
                   <pic:spPr>
                     <a:xfrm>
                       <a:off x="0" y="0"/>
-                      <a:ext cx="2033381" cy="5643804"/>
+                      <a:ext cx="6249806" cy="5816010"/>
                     </a:xfrm>
                     <a:prstGeom prst="rect">
                       <a:avLst/>
@@ -5590,60 +4827,20 @@
           </wp:inline>
         </w:drawing>
       </w:r>
+      <w:r>
+        <w:rPr>
+          <w:lang w:val="ru-RU"/>
+        </w:rPr>
+        <w:br w:type="page"/>
+      </w:r>
     </w:p>
     <w:p>
       <w:pPr>
-        <w:pStyle w:val="a4"/>
-        <w:rPr>
-          <w:lang w:val="ru-RU"/>
-        </w:rPr>
-      </w:pPr>
-      <w:r>
-        <w:t>GenerateFruit</w:t>
-      </w:r>
-      <w:r>
-        <w:rPr>
-          <w:lang w:val="ru-RU"/>
-        </w:rPr>
-        <w:t xml:space="preserve"> – </w:t>
-      </w:r>
-      <w:r>
-        <w:rPr>
-          <w:lang w:val="ru-RU"/>
-        </w:rPr>
-        <w:t>метод отвечающий за размещение фрукта на форме.</w:t>
-      </w:r>
-      <w:r>
-        <w:rPr>
-          <w:lang w:val="ru-RU"/>
-        </w:rPr>
-        <w:t xml:space="preserve"> </w:t>
-      </w:r>
-      <w:r>
-        <w:rPr>
-          <w:lang w:val="ru-RU"/>
-        </w:rPr>
-        <w:t>В этом методе мы задаем случайные координаты для фрукта, прове</w:t>
-      </w:r>
-      <w:r>
-        <w:rPr>
-          <w:lang w:val="ru-RU"/>
-        </w:rPr>
-        <w:t xml:space="preserve">ряем что бы они не совпадали с координатами змейки, после чего </w:t>
-      </w:r>
-      <w:r>
-        <w:rPr>
-          <w:lang w:val="ru-RU"/>
-        </w:rPr>
-        <w:t>размещаем фрукт на форме</w:t>
-      </w:r>
-      <w:bookmarkStart w:id="1" w:name="_GoBack"/>
-      <w:bookmarkEnd w:id="1"/>
-      <w:r>
-        <w:rPr>
-          <w:lang w:val="ru-RU"/>
-        </w:rPr>
-        <w:t>.</w:t>
+        <w:pStyle w:val="a9"/>
+      </w:pPr>
+      <w:r>
+        <w:lastRenderedPageBreak/>
+        <w:t>Разработка графического интерфейса компонента</w:t>
       </w:r>
     </w:p>
     <w:p>
@@ -5655,15 +4852,783 @@
       </w:pPr>
       <w:r>
         <w:rPr>
+          <w:lang w:val="ru-RU"/>
+        </w:rPr>
+        <w:t>П</w:t>
+      </w:r>
+      <w:r>
+        <w:rPr>
+          <w:lang w:val="ru-RU"/>
+        </w:rPr>
+        <w:t xml:space="preserve">ользовательские интерфейсы современных программ строятся по технологии </w:t>
+      </w:r>
+      <w:r>
+        <w:t>WIMP</w:t>
+      </w:r>
+      <w:r>
+        <w:rPr>
+          <w:lang w:val="ru-RU"/>
+        </w:rPr>
+        <w:t xml:space="preserve">: </w:t>
+      </w:r>
+      <w:r>
+        <w:t>Windows</w:t>
+      </w:r>
+      <w:r>
+        <w:rPr>
+          <w:lang w:val="ru-RU"/>
+        </w:rPr>
+        <w:t xml:space="preserve"> (окна), </w:t>
+      </w:r>
+      <w:r>
+        <w:t>Icons</w:t>
+      </w:r>
+      <w:r>
+        <w:rPr>
+          <w:lang w:val="ru-RU"/>
+        </w:rPr>
+        <w:t xml:space="preserve"> (пиктограммы), </w:t>
+      </w:r>
+      <w:r>
+        <w:t>Mouse</w:t>
+      </w:r>
+      <w:r>
+        <w:rPr>
+          <w:lang w:val="ru-RU"/>
+        </w:rPr>
+        <w:t xml:space="preserve"> (мышь), </w:t>
+      </w:r>
+      <w:r>
+        <w:t>Pop</w:t>
+      </w:r>
+      <w:r>
+        <w:rPr>
+          <w:lang w:val="ru-RU"/>
+        </w:rPr>
+        <w:t>-</w:t>
+      </w:r>
+      <w:r>
+        <w:t>up</w:t>
+      </w:r>
+      <w:r>
+        <w:rPr>
+          <w:lang w:val="ru-RU"/>
+        </w:rPr>
+        <w:t xml:space="preserve"> (всплывающие или выпадающие меню).</w:t>
+      </w:r>
+      <w:r>
+        <w:rPr>
+          <w:lang w:val="ru-RU"/>
+        </w:rPr>
+        <w:t xml:space="preserve"> </w:t>
+      </w:r>
+      <w:r>
+        <w:rPr>
+          <w:lang w:val="ru-RU"/>
+        </w:rPr>
+        <w:t>Таким образом, основными элементами графических интерфейсов являются окна, пиктограммы, компоненты ввода-вывода, мышь, которую используют в качестве указывающего устройства и устройства прямого манипулирования объектами на экране.</w:t>
+      </w:r>
+      <w:r>
+        <w:rPr>
+          <w:lang w:val="ru-RU"/>
+        </w:rPr>
+        <w:t xml:space="preserve"> </w:t>
+      </w:r>
+      <w:r>
+        <w:rPr>
+          <w:iCs/>
+          <w:lang w:val="ru-RU"/>
+        </w:rPr>
+        <w:t xml:space="preserve">Окно </w:t>
+      </w:r>
+      <w:r>
+        <w:rPr>
+          <w:lang w:val="ru-RU"/>
+        </w:rPr>
+        <w:t>– это ограниченная рамкой область экрана, которая может менять размеры и местоположение в пределах экрана. Все окна можно разделить на пять категорий</w:t>
+      </w:r>
+      <w:r>
+        <w:rPr>
+          <w:lang w:val="ru-RU"/>
+        </w:rPr>
+        <w:t>: основные окна, дочерние окна, окна диалога, информационные окна, окна меню</w:t>
+      </w:r>
+      <w:r>
+        <w:rPr>
+          <w:lang w:val="ru-RU"/>
+        </w:rPr>
+        <w:t>.</w:t>
+      </w:r>
+      <w:r>
+        <w:rPr>
+          <w:lang w:val="ru-RU"/>
+        </w:rPr>
+        <w:t xml:space="preserve"> </w:t>
+      </w:r>
+      <w:r>
+        <w:rPr>
+          <w:lang w:val="ru-RU"/>
+        </w:rPr>
+        <w:t xml:space="preserve">Пиктограмма </w:t>
+      </w:r>
+      <w:r>
+        <w:rPr>
+          <w:lang w:val="ru-RU"/>
+        </w:rPr>
+        <w:t>–</w:t>
+      </w:r>
+      <w:r>
+        <w:rPr>
+          <w:lang w:val="ru-RU"/>
+        </w:rPr>
+        <w:t xml:space="preserve"> </w:t>
+      </w:r>
+      <w:r>
+        <w:rPr>
+          <w:lang w:val="ru-RU"/>
+        </w:rPr>
+        <w:t>это</w:t>
+      </w:r>
+      <w:r>
+        <w:rPr>
+          <w:lang w:val="ru-RU"/>
+        </w:rPr>
+        <w:t xml:space="preserve"> небольшое окно с графическим изображением. Различают следующие пиктограммы:</w:t>
+      </w:r>
+      <w:r>
+        <w:rPr>
+          <w:lang w:val="ru-RU"/>
+        </w:rPr>
+        <w:t xml:space="preserve"> </w:t>
+      </w:r>
+      <w:r>
+        <w:rPr>
+          <w:lang w:val="ru-RU"/>
+        </w:rPr>
+        <w:t>программные пиктограммы (свернутое в пиктограмму окно приложения),</w:t>
+      </w:r>
+      <w:r>
+        <w:rPr>
+          <w:lang w:val="ru-RU"/>
+        </w:rPr>
+        <w:t xml:space="preserve"> пиктограммы дочерних окон, </w:t>
+      </w:r>
+      <w:r>
+        <w:rPr>
+          <w:lang w:val="ru-RU"/>
+        </w:rPr>
+        <w:t>пиктограммы панели инструментов (дублируют команды меню для быстрого вызова)</w:t>
+      </w:r>
+      <w:r>
+        <w:rPr>
+          <w:lang w:val="ru-RU"/>
+        </w:rPr>
+        <w:t xml:space="preserve">, </w:t>
+      </w:r>
+      <w:r>
+        <w:rPr>
+          <w:lang w:val="ru-RU"/>
+        </w:rPr>
+        <w:t>пиктограммы объектов (используются для прямого манипулирования объектами)</w:t>
+      </w:r>
+      <w:r>
+        <w:rPr>
+          <w:lang w:val="ru-RU"/>
+        </w:rPr>
+        <w:t xml:space="preserve">. </w:t>
+      </w:r>
+      <w:r>
+        <w:rPr>
+          <w:lang w:val="ru-RU"/>
+        </w:rPr>
+        <w:t xml:space="preserve">Прямое манипулирование </w:t>
+      </w:r>
+      <w:r>
+        <w:rPr>
+          <w:lang w:val="ru-RU"/>
+        </w:rPr>
+        <w:t xml:space="preserve">объектами </w:t>
+      </w:r>
+      <w:r>
+        <w:rPr>
+          <w:lang w:val="ru-RU"/>
+        </w:rPr>
+        <w:t>- это</w:t>
+      </w:r>
+      <w:r>
+        <w:rPr>
+          <w:lang w:val="ru-RU"/>
+        </w:rPr>
+        <w:t xml:space="preserve"> возможность замены команды воздействия на некоторый объект физическим действием в интерфейсе, осуществляемым с помощью мыши. </w:t>
+      </w:r>
+      <w:r>
+        <w:rPr>
+          <w:lang w:val="ru-RU"/>
+        </w:rPr>
+        <w:t>При этом любая область экрана рассматривается как адресат, который может быть активизирован при подведении курсора и нажатии клавиши мыши.</w:t>
+      </w:r>
+      <w:r>
+        <w:rPr>
+          <w:lang w:val="ru-RU"/>
+        </w:rPr>
+        <w:t xml:space="preserve"> По </w:t>
+      </w:r>
+      <w:r>
+        <w:rPr>
+          <w:lang w:val="ru-RU"/>
+        </w:rPr>
+        <w:t>реакции на воздействие различают следующие типы адресатов:</w:t>
+      </w:r>
+      <w:r>
+        <w:rPr>
+          <w:lang w:val="ru-RU"/>
+        </w:rPr>
+        <w:t xml:space="preserve"> </w:t>
+      </w:r>
+      <w:r>
+        <w:rPr>
+          <w:lang w:val="ru-RU"/>
+        </w:rPr>
+        <w:t>указание и выбор (развертывание пиктограммы, определение активного окна)</w:t>
+      </w:r>
+      <w:r>
+        <w:rPr>
+          <w:lang w:val="ru-RU"/>
+        </w:rPr>
+        <w:t xml:space="preserve">, </w:t>
+      </w:r>
+      <w:r>
+        <w:rPr>
+          <w:lang w:val="ru-RU"/>
+        </w:rPr>
+        <w:t>буксировка и «резиновая нить»</w:t>
+      </w:r>
+      <w:r>
+        <w:rPr>
+          <w:lang w:val="ru-RU"/>
+        </w:rPr>
+        <w:t xml:space="preserve"> (перенос объекта и его границ), </w:t>
+      </w:r>
+      <w:r>
+        <w:rPr>
+          <w:lang w:val="ru-RU"/>
+        </w:rPr>
+        <w:t>экранные кнопки.</w:t>
+      </w:r>
+      <w:r>
+        <w:rPr>
+          <w:lang w:val="ru-RU"/>
+        </w:rPr>
+        <w:t xml:space="preserve"> </w:t>
+      </w:r>
+      <w:r>
+        <w:rPr>
+          <w:lang w:val="ru-RU"/>
+        </w:rPr>
+        <w:t>Для реализации диалогов, управляемых пользователем, применяют меню различных видов. Для реализации диалогов, управляемых системой, обычно используют диалоговые окна.</w:t>
+      </w:r>
+    </w:p>
+    <w:p>
+      <w:pPr>
+        <w:pStyle w:val="a4"/>
+        <w:rPr>
+          <w:lang w:val="ru-RU"/>
+        </w:rPr>
+      </w:pPr>
+      <w:r>
+        <w:rPr>
+          <w:lang w:val="ru-RU"/>
+        </w:rPr>
+        <w:t xml:space="preserve">Можно проследить за историей развития графических интерфейсов для </w:t>
+      </w:r>
+      <w:r>
+        <w:t>Windows</w:t>
+      </w:r>
+      <w:r>
+        <w:rPr>
+          <w:lang w:val="ru-RU"/>
+        </w:rPr>
+        <w:t xml:space="preserve"> начиная с </w:t>
+      </w:r>
+      <w:r>
+        <w:t>Windows</w:t>
+      </w:r>
+      <w:r>
+        <w:rPr>
+          <w:lang w:val="ru-RU"/>
+        </w:rPr>
+        <w:t xml:space="preserve"> 1.0</w:t>
+      </w:r>
+      <w:r>
+        <w:rPr>
+          <w:lang w:val="ru-RU"/>
+        </w:rPr>
+        <w:t>. Особенностью этой операционной системы было наличие окон, которые можно было расположить друг около друга и возможность управления мышкой.</w:t>
+      </w:r>
+      <w:r>
+        <w:rPr>
+          <w:lang w:val="ru-RU"/>
+        </w:rPr>
+        <w:t xml:space="preserve"> С выходом </w:t>
+      </w:r>
+      <w:r>
+        <w:t>Windows</w:t>
+      </w:r>
+      <w:r>
+        <w:rPr>
+          <w:lang w:val="ru-RU"/>
+        </w:rPr>
+        <w:t xml:space="preserve"> 2.0 окна уже могут перекрывать друг </w:t>
+      </w:r>
+      <w:r>
+        <w:rPr>
+          <w:lang w:val="ru-RU"/>
+        </w:rPr>
+        <w:lastRenderedPageBreak/>
+        <w:t xml:space="preserve">друга, в отличии от версии 1.0. Для отображения интерфейса используется 16 цветов, и к окнам впервые применены термины «свернуть» и «развернуть». </w:t>
+      </w:r>
+      <w:r>
+        <w:rPr>
+          <w:lang w:val="ru-RU"/>
+        </w:rPr>
+        <w:t xml:space="preserve">В </w:t>
+      </w:r>
+      <w:r>
+        <w:t>Windows</w:t>
+      </w:r>
+      <w:r>
+        <w:rPr>
+          <w:lang w:val="ru-RU"/>
+        </w:rPr>
+        <w:t xml:space="preserve"> 3.0 пользователь мог любоваться 256-ю цветами, что однозначно делало работу более приятной, хотя основные элементы интерфейса остались без существенных изменений</w:t>
+      </w:r>
+      <w:r>
+        <w:rPr>
+          <w:lang w:val="ru-RU"/>
+        </w:rPr>
+        <w:t xml:space="preserve">. </w:t>
+      </w:r>
+      <w:r>
+        <w:t>Windows</w:t>
+      </w:r>
+      <w:r>
+        <w:rPr>
+          <w:lang w:val="ru-RU"/>
+        </w:rPr>
+        <w:t xml:space="preserve"> 95-98-98</w:t>
+      </w:r>
+      <w:r>
+        <w:t>SE</w:t>
+      </w:r>
+      <w:r>
+        <w:rPr>
+          <w:lang w:val="ru-RU"/>
+        </w:rPr>
+        <w:t>-2000-</w:t>
+      </w:r>
+      <w:r>
+        <w:t>ME</w:t>
+      </w:r>
+      <w:r>
+        <w:rPr>
+          <w:lang w:val="ru-RU"/>
+        </w:rPr>
+        <w:t>-</w:t>
+      </w:r>
+      <w:r>
+        <w:t>XP</w:t>
+      </w:r>
+      <w:r>
+        <w:rPr>
+          <w:lang w:val="ru-RU"/>
+        </w:rPr>
+        <w:t>-</w:t>
+      </w:r>
+      <w:r>
+        <w:t>Vista</w:t>
+      </w:r>
+      <w:r>
+        <w:rPr>
+          <w:lang w:val="ru-RU"/>
+        </w:rPr>
+        <w:t xml:space="preserve">-7 закрепляют успех и позиции </w:t>
+      </w:r>
+      <w:r>
+        <w:t>Microsoft</w:t>
+      </w:r>
+      <w:r>
+        <w:rPr>
+          <w:lang w:val="ru-RU"/>
+        </w:rPr>
+        <w:t xml:space="preserve"> на рынке </w:t>
+      </w:r>
+      <w:r>
+        <w:rPr>
+          <w:lang w:val="ru-RU"/>
+        </w:rPr>
+        <w:t>операционных систем</w:t>
+      </w:r>
+      <w:r>
+        <w:rPr>
+          <w:lang w:val="ru-RU"/>
+        </w:rPr>
+        <w:t xml:space="preserve">. В этом ряду стоит выделить, наверное, </w:t>
+      </w:r>
+      <w:r>
+        <w:t>Windows</w:t>
+      </w:r>
+      <w:r>
+        <w:rPr>
+          <w:lang w:val="ru-RU"/>
+        </w:rPr>
+        <w:t xml:space="preserve"> </w:t>
+      </w:r>
+      <w:r>
+        <w:t>Vista</w:t>
+      </w:r>
+      <w:r>
+        <w:rPr>
+          <w:lang w:val="ru-RU"/>
+        </w:rPr>
+        <w:t xml:space="preserve"> – в плане развития графического интерфейса она не выделяется из общего ряда, но прохладно принята общественностью.</w:t>
+      </w:r>
+      <w:r>
+        <w:rPr>
+          <w:lang w:val="ru-RU"/>
+        </w:rPr>
+        <w:t xml:space="preserve"> </w:t>
+      </w:r>
+      <w:r>
+        <w:t>Windows</w:t>
+      </w:r>
+      <w:r>
+        <w:rPr>
+          <w:lang w:val="ru-RU"/>
+        </w:rPr>
+        <w:t xml:space="preserve"> 8 – пионер операционных систем с оконным интерфейсом, «тайлами» и возможностью управления с помощью мыши, клавиатуры</w:t>
+      </w:r>
+      <w:r>
+        <w:rPr>
+          <w:lang w:val="ru-RU"/>
+        </w:rPr>
+        <w:t xml:space="preserve"> и сенсорного экрана (пальцами).</w:t>
+      </w:r>
+    </w:p>
+    <w:p>
+      <w:pPr>
+        <w:pStyle w:val="a4"/>
+        <w:rPr>
+          <w:lang w:val="ru-RU"/>
+        </w:rPr>
+      </w:pPr>
+      <w:r>
+        <w:rPr>
+          <w:lang w:val="ru-RU"/>
+        </w:rPr>
+        <w:t>Разрабатываемый визуальный компонент должен выдерживать концепцию графических образов и набор приемов управления</w:t>
+      </w:r>
+      <w:r>
+        <w:rPr>
+          <w:lang w:val="ru-RU"/>
+        </w:rPr>
+        <w:t xml:space="preserve"> в соответствие с теми, что используются в операционной системе, </w:t>
+      </w:r>
+      <w:r>
+        <w:rPr>
+          <w:lang w:val="ru-RU"/>
+        </w:rPr>
+        <w:t>чтобы конечный пользователь программ, опираясь на имеющийся у него опыт работы с элементами графического интерфейса операционной системы, без дополнительных инструкций смог начать работать с ним и правильно управлять его настройками</w:t>
+      </w:r>
+      <w:r>
+        <w:rPr>
+          <w:lang w:val="ru-RU"/>
+        </w:rPr>
+        <w:t>. Это позволит пользователю сэкономить время и нервы при работе с визуальным</w:t>
+      </w:r>
+      <w:r>
+        <w:rPr>
+          <w:lang w:val="ru-RU"/>
+        </w:rPr>
+        <w:t xml:space="preserve"> компонент</w:t>
+      </w:r>
+      <w:r>
+        <w:rPr>
+          <w:lang w:val="ru-RU"/>
+        </w:rPr>
+        <w:t>ом.</w:t>
+      </w:r>
+    </w:p>
+    <w:p>
+      <w:pPr>
+        <w:pStyle w:val="a4"/>
+        <w:rPr>
+          <w:lang w:val="ru-RU"/>
+        </w:rPr>
+      </w:pPr>
+      <w:r>
+        <w:rPr>
+          <w:lang w:val="ru-RU"/>
+        </w:rPr>
+        <w:t>Очень важно обеспечить</w:t>
+      </w:r>
+      <w:r>
+        <w:rPr>
+          <w:lang w:val="ru-RU"/>
+        </w:rPr>
+        <w:t xml:space="preserve"> возможность использования манипулятора типа «мышь» для управления настройками и параметрами компонент, так</w:t>
+      </w:r>
+      <w:r>
+        <w:rPr>
+          <w:lang w:val="ru-RU"/>
+        </w:rPr>
+        <w:t xml:space="preserve"> </w:t>
+      </w:r>
+      <w:r>
+        <w:rPr>
+          <w:lang w:val="ru-RU"/>
+        </w:rPr>
+        <w:t>как управление посредством манипулятора «мышь» делает компонент более простым в использовании и понятным для конечного пользователя</w:t>
+      </w:r>
+      <w:r>
+        <w:rPr>
+          <w:lang w:val="ru-RU"/>
+        </w:rPr>
+        <w:t>.</w:t>
+      </w:r>
+    </w:p>
+    <w:p>
+      <w:pPr>
+        <w:pStyle w:val="a4"/>
+        <w:rPr>
+          <w:lang w:val="ru-RU"/>
+        </w:rPr>
+      </w:pPr>
+      <w:r>
+        <w:rPr>
+          <w:lang w:val="ru-RU"/>
+        </w:rPr>
+        <w:t>Компонент будет выглядеть в виде клетчатого квадратного поля 15</w:t>
+      </w:r>
+      <w:r>
+        <w:t>x</w:t>
+      </w:r>
+      <w:r>
+        <w:rPr>
+          <w:lang w:val="ru-RU"/>
+        </w:rPr>
+        <w:t>15 с составом из фрукта занимающий одну клетку и змейки, каждый элемент которой будет также занимать одну клетку. На форме будут присутствовать кнопка «</w:t>
+      </w:r>
+      <w:r>
+        <w:t>Start</w:t>
+      </w:r>
+      <w:r>
+        <w:rPr>
+          <w:lang w:val="ru-RU"/>
+        </w:rPr>
+        <w:t>»</w:t>
+      </w:r>
+      <w:r>
+        <w:rPr>
+          <w:lang w:val="ru-RU"/>
+        </w:rPr>
+        <w:t xml:space="preserve"> </w:t>
+      </w:r>
+      <w:r>
+        <w:rPr>
+          <w:lang w:val="ru-RU"/>
+        </w:rPr>
+        <w:t>для начала игры и кнопка «</w:t>
+      </w:r>
+      <w:r>
+        <w:t>End</w:t>
+      </w:r>
+      <w:r>
+        <w:rPr>
+          <w:lang w:val="ru-RU"/>
+        </w:rPr>
+        <w:t>»</w:t>
+      </w:r>
+      <w:r>
+        <w:rPr>
+          <w:lang w:val="ru-RU"/>
+        </w:rPr>
+        <w:t xml:space="preserve"> </w:t>
+      </w:r>
+      <w:r>
+        <w:rPr>
+          <w:lang w:val="ru-RU"/>
+        </w:rPr>
+        <w:t>для её завершения. Также будет лейбл с текущем счётом, с лучшим на момент игры счётом и количеством жизней.</w:t>
+      </w:r>
+    </w:p>
+    <w:p>
+      <w:pPr>
+        <w:pStyle w:val="a4"/>
+        <w:rPr>
+          <w:lang w:val="ru-RU"/>
+        </w:rPr>
+      </w:pPr>
+      <w:r>
+        <w:rPr>
+          <w:lang w:val="ru-RU"/>
+        </w:rPr>
+        <w:t>Компонент будет адаптивным и иметь публичные свойства изменения цвета для таких элементов как поле, голова змейки, хвост змейки, фрукт</w:t>
+      </w:r>
+      <w:r>
+        <w:rPr>
+          <w:lang w:val="ru-RU"/>
+        </w:rPr>
+        <w:t>.</w:t>
+      </w:r>
+    </w:p>
+    <w:p>
+      <w:pPr>
+        <w:rPr>
+          <w:sz w:val="28"/>
+        </w:rPr>
+      </w:pPr>
+      <w:r>
+        <w:br w:type="page"/>
+      </w:r>
+    </w:p>
+    <w:p>
+      <w:pPr>
+        <w:pStyle w:val="a9"/>
+      </w:pPr>
+      <w:r>
+        <w:lastRenderedPageBreak/>
+        <w:t>Разработка алгоритмов компонента</w:t>
+      </w:r>
+    </w:p>
+    <w:p>
+      <w:pPr>
+        <w:pStyle w:val="a4"/>
+        <w:rPr>
+          <w:lang w:val="ru-RU"/>
+        </w:rPr>
+      </w:pPr>
+      <w:r>
+        <w:rPr>
+          <w:lang w:val="ru-RU"/>
+        </w:rPr>
+        <w:t>В результатах</w:t>
+      </w:r>
+      <w:r>
+        <w:rPr>
+          <w:lang w:val="ru-RU"/>
+        </w:rPr>
+        <w:t xml:space="preserve"> раздел</w:t>
+      </w:r>
+      <w:r>
+        <w:rPr>
+          <w:lang w:val="ru-RU"/>
+        </w:rPr>
+        <w:t>а</w:t>
+      </w:r>
+      <w:r>
+        <w:rPr>
+          <w:lang w:val="ru-RU"/>
+        </w:rPr>
+        <w:t xml:space="preserve"> «Р</w:t>
+      </w:r>
+      <w:r>
+        <w:rPr>
+          <w:lang w:val="ru-RU"/>
+        </w:rPr>
+        <w:t xml:space="preserve">азработка структуры компонента» </w:t>
+      </w:r>
+      <w:r>
+        <w:rPr>
+          <w:lang w:val="ru-RU"/>
+        </w:rPr>
+        <w:t>получена структурная схема компонента, из которой следует необходимость присутствия тех иль иных методов</w:t>
+      </w:r>
+      <w:r>
+        <w:rPr>
+          <w:lang w:val="ru-RU"/>
+        </w:rPr>
+        <w:t xml:space="preserve"> для полноценной работы к</w:t>
+      </w:r>
+      <w:r>
+        <w:rPr>
+          <w:lang w:val="ru-RU"/>
+        </w:rPr>
+        <w:t>омпонента.</w:t>
+      </w:r>
+    </w:p>
+    <w:p>
+      <w:pPr>
+        <w:pStyle w:val="a4"/>
+      </w:pPr>
+      <w:r>
+        <w:t>SetStartPositonObjects</w:t>
+      </w:r>
+      <w:r>
+        <w:rPr>
+          <w:lang w:val="ru-RU"/>
+        </w:rPr>
+        <w:t xml:space="preserve"> – м</w:t>
+      </w:r>
+      <w:r>
+        <w:rPr>
+          <w:lang w:val="ru-RU"/>
+        </w:rPr>
+        <w:t xml:space="preserve">етод отвечающий за </w:t>
+      </w:r>
+      <w:r>
+        <w:rPr>
+          <w:lang w:val="ru-RU"/>
+        </w:rPr>
+        <w:t>инициализацию</w:t>
+      </w:r>
+      <w:r>
+        <w:rPr>
+          <w:lang w:val="ru-RU"/>
+        </w:rPr>
+        <w:t xml:space="preserve"> и размещение головы и первого элемента хвоста змейки</w:t>
+      </w:r>
+      <w:r>
+        <w:rPr>
+          <w:lang w:val="ru-RU"/>
+        </w:rPr>
+        <w:t>, а также за инициализацию и размещение фрукта.</w:t>
+      </w:r>
+      <w:r>
+        <w:rPr>
+          <w:lang w:val="ru-RU"/>
+        </w:rPr>
+        <w:t xml:space="preserve">  </w:t>
+      </w:r>
+      <w:r>
+        <w:rPr>
+          <w:lang w:val="ru-RU"/>
+        </w:rPr>
+        <w:t>Размещение фрукта происходит при помо</w:t>
+      </w:r>
+      <w:r>
+        <w:rPr>
+          <w:lang w:val="ru-RU"/>
+        </w:rPr>
+        <w:t xml:space="preserve">щи метода </w:t>
+      </w:r>
+      <w:r>
+        <w:t>GenerateFruit.</w:t>
+      </w:r>
+    </w:p>
+    <w:p>
+      <w:pPr>
+        <w:pStyle w:val="a4"/>
+      </w:pPr>
+      <w:r>
+        <w:rPr>
           <w:noProof/>
           <w:lang w:val="ru-RU"/>
         </w:rPr>
-        <w:lastRenderedPageBreak/>
         <w:drawing>
           <wp:inline distT="0" distB="0" distL="0" distR="0">
-            <wp:extent cx="3413354" cy="6134100"/>
-            <wp:effectExtent l="0" t="0" r="0" b="0"/>
-            <wp:docPr id="14" name="Рисунок 14"/>
+            <wp:extent cx="2258072" cy="6267450"/>
+            <wp:effectExtent l="0" t="0" r="8890" b="0"/>
+            <wp:docPr id="13" name="Рисунок 13"/>
             <wp:cNvGraphicFramePr>
               <a:graphicFrameLocks xmlns:a="http://schemas.openxmlformats.org/drawingml/2006/main" noChangeAspect="1"/>
             </wp:cNvGraphicFramePr>
@@ -5671,7 +5636,7 @@
               <a:graphicData uri="http://schemas.openxmlformats.org/drawingml/2006/picture">
                 <pic:pic xmlns:pic="http://schemas.openxmlformats.org/drawingml/2006/picture">
                   <pic:nvPicPr>
-                    <pic:cNvPr id="14" name="sсhуme_GenerateFruit.jpg"/>
+                    <pic:cNvPr id="13" name="sсhуme_SetStartPositionObjects.jpg"/>
                     <pic:cNvPicPr/>
                   </pic:nvPicPr>
                   <pic:blipFill>
@@ -5689,7 +5654,7 @@
                   <pic:spPr>
                     <a:xfrm>
                       <a:off x="0" y="0"/>
-                      <a:ext cx="3425682" cy="6156254"/>
+                      <a:ext cx="2270743" cy="6302620"/>
                     </a:xfrm>
                     <a:prstGeom prst="rect">
                       <a:avLst/>
@@ -5702,9 +5667,577 @@
         </w:drawing>
       </w:r>
     </w:p>
+    <w:p>
+      <w:pPr>
+        <w:pStyle w:val="a4"/>
+        <w:rPr>
+          <w:lang w:val="ru-RU"/>
+        </w:rPr>
+      </w:pPr>
+      <w:r>
+        <w:lastRenderedPageBreak/>
+        <w:t>GenerateFruit</w:t>
+      </w:r>
+      <w:r>
+        <w:rPr>
+          <w:lang w:val="ru-RU"/>
+        </w:rPr>
+        <w:t xml:space="preserve"> – </w:t>
+      </w:r>
+      <w:r>
+        <w:rPr>
+          <w:lang w:val="ru-RU"/>
+        </w:rPr>
+        <w:t>метод отвечающий за размещение фрукта на форме.</w:t>
+      </w:r>
+      <w:r>
+        <w:rPr>
+          <w:lang w:val="ru-RU"/>
+        </w:rPr>
+        <w:t xml:space="preserve"> </w:t>
+      </w:r>
+      <w:r>
+        <w:rPr>
+          <w:lang w:val="ru-RU"/>
+        </w:rPr>
+        <w:t>В этом методе мы задаем случайные координаты для фрукта, прове</w:t>
+      </w:r>
+      <w:r>
+        <w:rPr>
+          <w:lang w:val="ru-RU"/>
+        </w:rPr>
+        <w:t xml:space="preserve">ряем что бы они не совпадали с координатами змейки, после чего </w:t>
+      </w:r>
+      <w:r>
+        <w:rPr>
+          <w:lang w:val="ru-RU"/>
+        </w:rPr>
+        <w:t>размещаем фрукт на форме</w:t>
+      </w:r>
+      <w:r>
+        <w:rPr>
+          <w:lang w:val="ru-RU"/>
+        </w:rPr>
+        <w:t>.</w:t>
+      </w:r>
+    </w:p>
+    <w:p>
+      <w:pPr>
+        <w:pStyle w:val="a4"/>
+        <w:rPr>
+          <w:lang w:val="ru-RU"/>
+        </w:rPr>
+      </w:pPr>
+      <w:r>
+        <w:rPr>
+          <w:noProof/>
+          <w:lang w:val="ru-RU"/>
+        </w:rPr>
+        <w:drawing>
+          <wp:inline distT="0" distB="0" distL="0" distR="0">
+            <wp:extent cx="4367397" cy="7848600"/>
+            <wp:effectExtent l="0" t="0" r="0" b="0"/>
+            <wp:docPr id="15" name="Рисунок 15"/>
+            <wp:cNvGraphicFramePr>
+              <a:graphicFrameLocks xmlns:a="http://schemas.openxmlformats.org/drawingml/2006/main" noChangeAspect="1"/>
+            </wp:cNvGraphicFramePr>
+            <a:graphic xmlns:a="http://schemas.openxmlformats.org/drawingml/2006/main">
+              <a:graphicData uri="http://schemas.openxmlformats.org/drawingml/2006/picture">
+                <pic:pic xmlns:pic="http://schemas.openxmlformats.org/drawingml/2006/picture">
+                  <pic:nvPicPr>
+                    <pic:cNvPr id="15" name="sсhуme_GenerateFruit.jpg"/>
+                    <pic:cNvPicPr/>
+                  </pic:nvPicPr>
+                  <pic:blipFill>
+                    <a:blip r:embed="rId23">
+                      <a:extLst>
+                        <a:ext uri="{28A0092B-C50C-407E-A947-70E740481C1C}">
+                          <a14:useLocalDpi xmlns:a14="http://schemas.microsoft.com/office/drawing/2010/main" val="0"/>
+                        </a:ext>
+                      </a:extLst>
+                    </a:blip>
+                    <a:stretch>
+                      <a:fillRect/>
+                    </a:stretch>
+                  </pic:blipFill>
+                  <pic:spPr>
+                    <a:xfrm>
+                      <a:off x="0" y="0"/>
+                      <a:ext cx="4404347" cy="7915003"/>
+                    </a:xfrm>
+                    <a:prstGeom prst="rect">
+                      <a:avLst/>
+                    </a:prstGeom>
+                  </pic:spPr>
+                </pic:pic>
+              </a:graphicData>
+            </a:graphic>
+          </wp:inline>
+        </w:drawing>
+      </w:r>
+    </w:p>
+    <w:p>
+      <w:pPr>
+        <w:pStyle w:val="a4"/>
+        <w:rPr>
+          <w:lang w:val="ru-RU"/>
+        </w:rPr>
+      </w:pPr>
+      <w:proofErr w:type="spellStart"/>
+      <w:r>
+        <w:t>ClearSnake</w:t>
+      </w:r>
+      <w:proofErr w:type="spellEnd"/>
+      <w:r>
+        <w:rPr>
+          <w:lang w:val="ru-RU"/>
+        </w:rPr>
+        <w:t xml:space="preserve"> – ме</w:t>
+      </w:r>
+      <w:r>
+        <w:rPr>
+          <w:lang w:val="ru-RU"/>
+        </w:rPr>
+        <w:t>тод отвечающий за полное удаление змейки с формы.</w:t>
+      </w:r>
+    </w:p>
+    <w:p>
+      <w:pPr>
+        <w:pStyle w:val="a4"/>
+        <w:rPr>
+          <w:lang w:val="ru-RU"/>
+        </w:rPr>
+      </w:pPr>
+      <w:r>
+        <w:rPr>
+          <w:noProof/>
+          <w:lang w:val="ru-RU"/>
+        </w:rPr>
+        <w:lastRenderedPageBreak/>
+        <w:drawing>
+          <wp:inline distT="0" distB="0" distL="0" distR="0">
+            <wp:extent cx="4107976" cy="3367904"/>
+            <wp:effectExtent l="0" t="0" r="6985" b="4445"/>
+            <wp:docPr id="9" name="Рисунок 9"/>
+            <wp:cNvGraphicFramePr>
+              <a:graphicFrameLocks xmlns:a="http://schemas.openxmlformats.org/drawingml/2006/main" noChangeAspect="1"/>
+            </wp:cNvGraphicFramePr>
+            <a:graphic xmlns:a="http://schemas.openxmlformats.org/drawingml/2006/main">
+              <a:graphicData uri="http://schemas.openxmlformats.org/drawingml/2006/picture">
+                <pic:pic xmlns:pic="http://schemas.openxmlformats.org/drawingml/2006/picture">
+                  <pic:nvPicPr>
+                    <pic:cNvPr id="9" name="schyme_ClearSnake.jpg"/>
+                    <pic:cNvPicPr/>
+                  </pic:nvPicPr>
+                  <pic:blipFill>
+                    <a:blip r:embed="rId24">
+                      <a:extLst>
+                        <a:ext uri="{28A0092B-C50C-407E-A947-70E740481C1C}">
+                          <a14:useLocalDpi xmlns:a14="http://schemas.microsoft.com/office/drawing/2010/main" val="0"/>
+                        </a:ext>
+                      </a:extLst>
+                    </a:blip>
+                    <a:stretch>
+                      <a:fillRect/>
+                    </a:stretch>
+                  </pic:blipFill>
+                  <pic:spPr>
+                    <a:xfrm>
+                      <a:off x="0" y="0"/>
+                      <a:ext cx="4143964" cy="3397408"/>
+                    </a:xfrm>
+                    <a:prstGeom prst="rect">
+                      <a:avLst/>
+                    </a:prstGeom>
+                  </pic:spPr>
+                </pic:pic>
+              </a:graphicData>
+            </a:graphic>
+          </wp:inline>
+        </w:drawing>
+      </w:r>
+    </w:p>
+    <w:p>
+      <w:pPr>
+        <w:pStyle w:val="a4"/>
+        <w:rPr>
+          <w:lang w:val="ru-RU"/>
+        </w:rPr>
+      </w:pPr>
+      <w:proofErr w:type="spellStart"/>
+      <w:r>
+        <w:t>CreateSnakeTailElement</w:t>
+      </w:r>
+      <w:proofErr w:type="spellEnd"/>
+      <w:r>
+        <w:rPr>
+          <w:rFonts w:ascii="Cascadia Mono" w:hAnsi="Cascadia Mono" w:cs="Cascadia Mono"/>
+          <w:color w:val="000000"/>
+          <w:sz w:val="19"/>
+          <w:szCs w:val="19"/>
+          <w:lang w:val="ru-RU"/>
+        </w:rPr>
+        <w:t xml:space="preserve"> </w:t>
+      </w:r>
+      <w:r>
+        <w:rPr>
+          <w:lang w:val="ru-RU"/>
+        </w:rPr>
+        <w:t xml:space="preserve">– </w:t>
+      </w:r>
+      <w:r>
+        <w:rPr>
+          <w:lang w:val="ru-RU"/>
+        </w:rPr>
+        <w:t>метод инициализации нового элемента змейки</w:t>
+      </w:r>
+      <w:r>
+        <w:rPr>
+          <w:lang w:val="ru-RU"/>
+        </w:rPr>
+        <w:t>.</w:t>
+      </w:r>
+    </w:p>
+    <w:p>
+      <w:pPr>
+        <w:pStyle w:val="a4"/>
+        <w:rPr>
+          <w:lang w:val="ru-RU"/>
+        </w:rPr>
+      </w:pPr>
+      <w:r>
+        <w:rPr>
+          <w:noProof/>
+          <w:lang w:val="ru-RU"/>
+        </w:rPr>
+        <w:drawing>
+          <wp:inline distT="0" distB="0" distL="0" distR="0">
+            <wp:extent cx="2171700" cy="3518851"/>
+            <wp:effectExtent l="0" t="0" r="0" b="5715"/>
+            <wp:docPr id="11" name="Рисунок 11"/>
+            <wp:cNvGraphicFramePr>
+              <a:graphicFrameLocks xmlns:a="http://schemas.openxmlformats.org/drawingml/2006/main" noChangeAspect="1"/>
+            </wp:cNvGraphicFramePr>
+            <a:graphic xmlns:a="http://schemas.openxmlformats.org/drawingml/2006/main">
+              <a:graphicData uri="http://schemas.openxmlformats.org/drawingml/2006/picture">
+                <pic:pic xmlns:pic="http://schemas.openxmlformats.org/drawingml/2006/picture">
+                  <pic:nvPicPr>
+                    <pic:cNvPr id="11" name="sсhуme_CreateSnakeTailElement.jpg"/>
+                    <pic:cNvPicPr/>
+                  </pic:nvPicPr>
+                  <pic:blipFill>
+                    <a:blip r:embed="rId25">
+                      <a:extLst>
+                        <a:ext uri="{28A0092B-C50C-407E-A947-70E740481C1C}">
+                          <a14:useLocalDpi xmlns:a14="http://schemas.microsoft.com/office/drawing/2010/main" val="0"/>
+                        </a:ext>
+                      </a:extLst>
+                    </a:blip>
+                    <a:stretch>
+                      <a:fillRect/>
+                    </a:stretch>
+                  </pic:blipFill>
+                  <pic:spPr>
+                    <a:xfrm>
+                      <a:off x="0" y="0"/>
+                      <a:ext cx="2193235" cy="3553745"/>
+                    </a:xfrm>
+                    <a:prstGeom prst="rect">
+                      <a:avLst/>
+                    </a:prstGeom>
+                  </pic:spPr>
+                </pic:pic>
+              </a:graphicData>
+            </a:graphic>
+          </wp:inline>
+        </w:drawing>
+      </w:r>
+    </w:p>
+    <w:p>
+      <w:pPr>
+        <w:pStyle w:val="a4"/>
+      </w:pPr>
+      <w:proofErr w:type="spellStart"/>
+      <w:r>
+        <w:t>EatFruit</w:t>
+      </w:r>
+      <w:proofErr w:type="spellEnd"/>
+      <w:r>
+        <w:rPr>
+          <w:lang w:val="ru-RU"/>
+        </w:rPr>
+        <w:t xml:space="preserve"> – </w:t>
+      </w:r>
+      <w:r>
+        <w:rPr>
+          <w:lang w:val="ru-RU"/>
+        </w:rPr>
+        <w:t xml:space="preserve">метод обрабатывающий </w:t>
+      </w:r>
+      <w:r>
+        <w:rPr>
+          <w:lang w:val="ru-RU"/>
+        </w:rPr>
+        <w:t xml:space="preserve">пересечение змейки с фруктом. Если голова змейки пересекается с фруктом мы инкрементируем счет, после чего проверяем чтобы счет не превышал 224. При истинном условии мы вызываем метод </w:t>
+      </w:r>
+      <w:proofErr w:type="spellStart"/>
+      <w:r>
+        <w:t>CreateSnakeTailElement</w:t>
+      </w:r>
+      <w:proofErr w:type="spellEnd"/>
+      <w:r>
+        <w:rPr>
+          <w:lang w:val="ru-RU"/>
+        </w:rPr>
+        <w:t xml:space="preserve"> и </w:t>
+      </w:r>
+      <w:proofErr w:type="spellStart"/>
+      <w:r>
+        <w:t>GenerateFruit</w:t>
+      </w:r>
+      <w:proofErr w:type="spellEnd"/>
+      <w:r>
+        <w:t>.</w:t>
+      </w:r>
+      <w:bookmarkStart w:id="1" w:name="_GoBack"/>
+      <w:bookmarkEnd w:id="1"/>
+    </w:p>
+    <w:p>
+      <w:pPr>
+        <w:pStyle w:val="a4"/>
+      </w:pPr>
+      <w:r>
+        <w:rPr>
+          <w:noProof/>
+          <w:lang w:val="ru-RU"/>
+        </w:rPr>
+        <w:lastRenderedPageBreak/>
+        <w:drawing>
+          <wp:inline distT="0" distB="0" distL="0" distR="0">
+            <wp:extent cx="2934856" cy="5829300"/>
+            <wp:effectExtent l="0" t="0" r="0" b="0"/>
+            <wp:docPr id="14" name="Рисунок 14"/>
+            <wp:cNvGraphicFramePr>
+              <a:graphicFrameLocks xmlns:a="http://schemas.openxmlformats.org/drawingml/2006/main" noChangeAspect="1"/>
+            </wp:cNvGraphicFramePr>
+            <a:graphic xmlns:a="http://schemas.openxmlformats.org/drawingml/2006/main">
+              <a:graphicData uri="http://schemas.openxmlformats.org/drawingml/2006/picture">
+                <pic:pic xmlns:pic="http://schemas.openxmlformats.org/drawingml/2006/picture">
+                  <pic:nvPicPr>
+                    <pic:cNvPr id="14" name="sсhуme_EatFruit.jpg"/>
+                    <pic:cNvPicPr/>
+                  </pic:nvPicPr>
+                  <pic:blipFill>
+                    <a:blip r:embed="rId26">
+                      <a:extLst>
+                        <a:ext uri="{28A0092B-C50C-407E-A947-70E740481C1C}">
+                          <a14:useLocalDpi xmlns:a14="http://schemas.microsoft.com/office/drawing/2010/main" val="0"/>
+                        </a:ext>
+                      </a:extLst>
+                    </a:blip>
+                    <a:stretch>
+                      <a:fillRect/>
+                    </a:stretch>
+                  </pic:blipFill>
+                  <pic:spPr>
+                    <a:xfrm>
+                      <a:off x="0" y="0"/>
+                      <a:ext cx="2944422" cy="5848300"/>
+                    </a:xfrm>
+                    <a:prstGeom prst="rect">
+                      <a:avLst/>
+                    </a:prstGeom>
+                  </pic:spPr>
+                </pic:pic>
+              </a:graphicData>
+            </a:graphic>
+          </wp:inline>
+        </w:drawing>
+      </w:r>
+    </w:p>
+    <w:p>
+      <w:pPr>
+        <w:pStyle w:val="a4"/>
+        <w:rPr>
+          <w:lang w:val="ru-RU"/>
+        </w:rPr>
+      </w:pPr>
+      <w:proofErr w:type="spellStart"/>
+      <w:r>
+        <w:t>InverseDirection</w:t>
+      </w:r>
+      <w:proofErr w:type="spellEnd"/>
+      <w:r>
+        <w:rPr>
+          <w:lang w:val="ru-RU"/>
+        </w:rPr>
+        <w:t xml:space="preserve"> – </w:t>
+      </w:r>
+      <w:r>
+        <w:rPr>
+          <w:lang w:val="ru-RU"/>
+        </w:rPr>
+        <w:t xml:space="preserve">метод </w:t>
+      </w:r>
+      <w:r>
+        <w:rPr>
+          <w:lang w:val="ru-RU"/>
+        </w:rPr>
+        <w:t>меняющий вектор направления на противоположный. Если какой-то из векторов не равен 0, то мы меняем его значение на противоположное.</w:t>
+      </w:r>
+    </w:p>
+    <w:p>
+      <w:pPr>
+        <w:pStyle w:val="a4"/>
+        <w:rPr>
+          <w:lang w:val="ru-RU"/>
+        </w:rPr>
+      </w:pPr>
+      <w:r>
+        <w:rPr>
+          <w:noProof/>
+          <w:lang w:val="ru-RU"/>
+        </w:rPr>
+        <w:lastRenderedPageBreak/>
+        <w:drawing>
+          <wp:inline distT="0" distB="0" distL="0" distR="0">
+            <wp:extent cx="2938949" cy="8201025"/>
+            <wp:effectExtent l="0" t="0" r="0" b="0"/>
+            <wp:docPr id="16" name="Рисунок 16"/>
+            <wp:cNvGraphicFramePr>
+              <a:graphicFrameLocks xmlns:a="http://schemas.openxmlformats.org/drawingml/2006/main" noChangeAspect="1"/>
+            </wp:cNvGraphicFramePr>
+            <a:graphic xmlns:a="http://schemas.openxmlformats.org/drawingml/2006/main">
+              <a:graphicData uri="http://schemas.openxmlformats.org/drawingml/2006/picture">
+                <pic:pic xmlns:pic="http://schemas.openxmlformats.org/drawingml/2006/picture">
+                  <pic:nvPicPr>
+                    <pic:cNvPr id="16" name="sсhуme_InverseDirection.jpg"/>
+                    <pic:cNvPicPr/>
+                  </pic:nvPicPr>
+                  <pic:blipFill>
+                    <a:blip r:embed="rId27">
+                      <a:extLst>
+                        <a:ext uri="{28A0092B-C50C-407E-A947-70E740481C1C}">
+                          <a14:useLocalDpi xmlns:a14="http://schemas.microsoft.com/office/drawing/2010/main" val="0"/>
+                        </a:ext>
+                      </a:extLst>
+                    </a:blip>
+                    <a:stretch>
+                      <a:fillRect/>
+                    </a:stretch>
+                  </pic:blipFill>
+                  <pic:spPr>
+                    <a:xfrm>
+                      <a:off x="0" y="0"/>
+                      <a:ext cx="2947303" cy="8224338"/>
+                    </a:xfrm>
+                    <a:prstGeom prst="rect">
+                      <a:avLst/>
+                    </a:prstGeom>
+                  </pic:spPr>
+                </pic:pic>
+              </a:graphicData>
+            </a:graphic>
+          </wp:inline>
+        </w:drawing>
+      </w:r>
+    </w:p>
+    <w:p>
+      <w:pPr>
+        <w:pStyle w:val="a4"/>
+        <w:rPr>
+          <w:lang w:val="ru-RU"/>
+        </w:rPr>
+      </w:pPr>
+      <w:proofErr w:type="spellStart"/>
+      <w:r>
+        <w:t>SetNewSnakePosition</w:t>
+      </w:r>
+      <w:proofErr w:type="spellEnd"/>
+      <w:r>
+        <w:rPr>
+          <w:lang w:val="ru-RU"/>
+        </w:rPr>
+        <w:t xml:space="preserve"> – </w:t>
+      </w:r>
+      <w:r>
+        <w:rPr>
+          <w:lang w:val="ru-RU"/>
+        </w:rPr>
+        <w:t xml:space="preserve">метод передвигающий змейку на новую позицию. Цикл проходит по всем элементам начиная с конца хвоста до первого элемента и </w:t>
+      </w:r>
+      <w:r>
+        <w:rPr>
+          <w:lang w:val="ru-RU"/>
+        </w:rPr>
+        <w:lastRenderedPageBreak/>
+        <w:t xml:space="preserve">присваивает значение </w:t>
+      </w:r>
+      <w:r>
+        <w:rPr>
+          <w:lang w:val="ru-RU"/>
+        </w:rPr>
+        <w:t>следующего элемента. После цикла вычисляется новая позиция для головы змейки.</w:t>
+      </w:r>
+    </w:p>
+    <w:p>
+      <w:pPr>
+        <w:pStyle w:val="a4"/>
+        <w:rPr>
+          <w:lang w:val="ru-RU"/>
+        </w:rPr>
+      </w:pPr>
+      <w:r>
+        <w:rPr>
+          <w:noProof/>
+          <w:lang w:val="ru-RU"/>
+        </w:rPr>
+        <w:drawing>
+          <wp:inline distT="0" distB="0" distL="0" distR="0">
+            <wp:extent cx="3767959" cy="4013804"/>
+            <wp:effectExtent l="0" t="0" r="4445" b="6350"/>
+            <wp:docPr id="17" name="Рисунок 17"/>
+            <wp:cNvGraphicFramePr>
+              <a:graphicFrameLocks xmlns:a="http://schemas.openxmlformats.org/drawingml/2006/main" noChangeAspect="1"/>
+            </wp:cNvGraphicFramePr>
+            <a:graphic xmlns:a="http://schemas.openxmlformats.org/drawingml/2006/main">
+              <a:graphicData uri="http://schemas.openxmlformats.org/drawingml/2006/picture">
+                <pic:pic xmlns:pic="http://schemas.openxmlformats.org/drawingml/2006/picture">
+                  <pic:nvPicPr>
+                    <pic:cNvPr id="17" name="schyme_SetNewSnakePosition.jpg"/>
+                    <pic:cNvPicPr/>
+                  </pic:nvPicPr>
+                  <pic:blipFill>
+                    <a:blip r:embed="rId28">
+                      <a:extLst>
+                        <a:ext uri="{28A0092B-C50C-407E-A947-70E740481C1C}">
+                          <a14:useLocalDpi xmlns:a14="http://schemas.microsoft.com/office/drawing/2010/main" val="0"/>
+                        </a:ext>
+                      </a:extLst>
+                    </a:blip>
+                    <a:stretch>
+                      <a:fillRect/>
+                    </a:stretch>
+                  </pic:blipFill>
+                  <pic:spPr>
+                    <a:xfrm>
+                      <a:off x="0" y="0"/>
+                      <a:ext cx="3809540" cy="4058098"/>
+                    </a:xfrm>
+                    <a:prstGeom prst="rect">
+                      <a:avLst/>
+                    </a:prstGeom>
+                  </pic:spPr>
+                </pic:pic>
+              </a:graphicData>
+            </a:graphic>
+          </wp:inline>
+        </w:drawing>
+      </w:r>
+    </w:p>
     <w:sectPr>
-      <w:headerReference w:type="default" r:id="rId23"/>
-      <w:footerReference w:type="default" r:id="rId24"/>
+      <w:headerReference w:type="default" r:id="rId29"/>
+      <w:footerReference w:type="default" r:id="rId30"/>
       <w:pgSz w:w="11906" w:h="16838" w:code="9"/>
       <w:pgMar w:top="851" w:right="442" w:bottom="1418" w:left="1134" w:header="57" w:footer="113" w:gutter="0"/>
       <w:pgNumType w:start="3"/>
@@ -7253,7 +7786,7 @@
               <w:sz w:val="28"/>
               <w:szCs w:val="28"/>
             </w:rPr>
-            <w:t>16</w:t>
+            <w:t>22</w:t>
           </w:r>
           <w:r>
             <w:rPr>
@@ -10341,7 +10874,7 @@
 </file>
 
 <file path=customXml/itemProps1.xml><?xml version="1.0" encoding="utf-8"?>
-<ds:datastoreItem xmlns:ds="http://schemas.openxmlformats.org/officeDocument/2006/customXml" ds:itemID="{AAD3CA13-6AF1-426F-8C26-68629D65D854}">
+<ds:datastoreItem xmlns:ds="http://schemas.openxmlformats.org/officeDocument/2006/customXml" ds:itemID="{2DF45FFC-2B83-4892-B164-2F6BB2B3E8ED}">
   <ds:schemaRefs>
     <ds:schemaRef ds:uri="http://schemas.openxmlformats.org/officeDocument/2006/bibliography"/>
   </ds:schemaRefs>

--- a/Кузнецов Никита пояснительная записка.docx
+++ b/Кузнецов Никита пояснительная записка.docx
@@ -5999,8 +5999,6 @@
       <w:r>
         <w:t>.</w:t>
       </w:r>
-      <w:bookmarkStart w:id="1" w:name="_GoBack"/>
-      <w:bookmarkEnd w:id="1"/>
     </w:p>
     <w:p>
       <w:pPr>
@@ -6235,9 +6233,1011 @@
         </w:drawing>
       </w:r>
     </w:p>
+    <w:p>
+      <w:pPr>
+        <w:pStyle w:val="a4"/>
+        <w:rPr>
+          <w:lang w:val="ru-RU"/>
+        </w:rPr>
+      </w:pPr>
+      <w:proofErr w:type="spellStart"/>
+      <w:r>
+        <w:t>MoveSnake</w:t>
+      </w:r>
+      <w:proofErr w:type="spellEnd"/>
+      <w:r>
+        <w:rPr>
+          <w:lang w:val="ru-RU"/>
+        </w:rPr>
+        <w:t xml:space="preserve"> –</w:t>
+      </w:r>
+      <w:r>
+        <w:rPr>
+          <w:lang w:val="ru-RU"/>
+        </w:rPr>
+        <w:t xml:space="preserve"> метод осуществляющий передвижение змейки. Если </w:t>
+      </w:r>
+      <w:r>
+        <w:rPr>
+          <w:lang w:val="ru-RU"/>
+        </w:rPr>
+        <w:t>пользователь</w:t>
+      </w:r>
+      <w:r>
+        <w:rPr>
+          <w:lang w:val="ru-RU"/>
+        </w:rPr>
+        <w:t xml:space="preserve"> будет пытаться войти во внутрь хвоста, то</w:t>
+      </w:r>
+      <w:r>
+        <w:rPr>
+          <w:lang w:val="ru-RU"/>
+        </w:rPr>
+        <w:t>гда направление змейки измениться на противоположное и сделает шаг, иначе змейка только сделает шаг.</w:t>
+      </w:r>
+    </w:p>
+    <w:p>
+      <w:pPr>
+        <w:pStyle w:val="a4"/>
+        <w:rPr>
+          <w:lang w:val="ru-RU"/>
+        </w:rPr>
+      </w:pPr>
+      <w:r>
+        <w:rPr>
+          <w:noProof/>
+          <w:lang w:val="ru-RU"/>
+        </w:rPr>
+        <w:lastRenderedPageBreak/>
+        <w:drawing>
+          <wp:inline distT="0" distB="0" distL="0" distR="0">
+            <wp:extent cx="3019425" cy="4762368"/>
+            <wp:effectExtent l="0" t="0" r="0" b="635"/>
+            <wp:docPr id="18" name="Рисунок 18"/>
+            <wp:cNvGraphicFramePr>
+              <a:graphicFrameLocks xmlns:a="http://schemas.openxmlformats.org/drawingml/2006/main" noChangeAspect="1"/>
+            </wp:cNvGraphicFramePr>
+            <a:graphic xmlns:a="http://schemas.openxmlformats.org/drawingml/2006/main">
+              <a:graphicData uri="http://schemas.openxmlformats.org/drawingml/2006/picture">
+                <pic:pic xmlns:pic="http://schemas.openxmlformats.org/drawingml/2006/picture">
+                  <pic:nvPicPr>
+                    <pic:cNvPr id="18" name="sсhуme_MoveSnake.jpg"/>
+                    <pic:cNvPicPr/>
+                  </pic:nvPicPr>
+                  <pic:blipFill>
+                    <a:blip r:embed="rId29">
+                      <a:extLst>
+                        <a:ext uri="{28A0092B-C50C-407E-A947-70E740481C1C}">
+                          <a14:useLocalDpi xmlns:a14="http://schemas.microsoft.com/office/drawing/2010/main" val="0"/>
+                        </a:ext>
+                      </a:extLst>
+                    </a:blip>
+                    <a:stretch>
+                      <a:fillRect/>
+                    </a:stretch>
+                  </pic:blipFill>
+                  <pic:spPr>
+                    <a:xfrm>
+                      <a:off x="0" y="0"/>
+                      <a:ext cx="3041004" cy="4796404"/>
+                    </a:xfrm>
+                    <a:prstGeom prst="rect">
+                      <a:avLst/>
+                    </a:prstGeom>
+                  </pic:spPr>
+                </pic:pic>
+              </a:graphicData>
+            </a:graphic>
+          </wp:inline>
+        </w:drawing>
+      </w:r>
+    </w:p>
+    <w:p>
+      <w:pPr>
+        <w:pStyle w:val="a4"/>
+        <w:rPr>
+          <w:lang w:val="ru-RU"/>
+        </w:rPr>
+      </w:pPr>
+      <w:proofErr w:type="spellStart"/>
+      <w:r>
+        <w:t>GhostSnake</w:t>
+      </w:r>
+      <w:proofErr w:type="spellEnd"/>
+      <w:r>
+        <w:rPr>
+          <w:lang w:val="ru-RU"/>
+        </w:rPr>
+        <w:t xml:space="preserve"> – </w:t>
+      </w:r>
+      <w:r>
+        <w:rPr>
+          <w:lang w:val="ru-RU"/>
+        </w:rPr>
+        <w:t xml:space="preserve">метод меняющий состояние змейки. </w:t>
+      </w:r>
+      <w:r>
+        <w:rPr>
+          <w:lang w:val="ru-RU"/>
+        </w:rPr>
+        <w:t>Если голова столкнулась с головой, змейка переходит в режим «призрак», по истечению 3 секунд она возвращается в прежнее состояние.</w:t>
+      </w:r>
+    </w:p>
+    <w:p>
+      <w:pPr>
+        <w:pStyle w:val="a4"/>
+        <w:rPr>
+          <w:lang w:val="ru-RU"/>
+        </w:rPr>
+      </w:pPr>
+    </w:p>
+    <w:p>
+      <w:pPr>
+        <w:pStyle w:val="a4"/>
+        <w:rPr>
+          <w:lang w:val="ru-RU"/>
+        </w:rPr>
+      </w:pPr>
+      <w:r>
+        <w:rPr>
+          <w:noProof/>
+          <w:lang w:val="ru-RU"/>
+        </w:rPr>
+        <w:lastRenderedPageBreak/>
+        <w:drawing>
+          <wp:inline distT="0" distB="0" distL="0" distR="0">
+            <wp:extent cx="3020538" cy="6543675"/>
+            <wp:effectExtent l="0" t="0" r="8890" b="0"/>
+            <wp:docPr id="19" name="Рисунок 19"/>
+            <wp:cNvGraphicFramePr>
+              <a:graphicFrameLocks xmlns:a="http://schemas.openxmlformats.org/drawingml/2006/main" noChangeAspect="1"/>
+            </wp:cNvGraphicFramePr>
+            <a:graphic xmlns:a="http://schemas.openxmlformats.org/drawingml/2006/main">
+              <a:graphicData uri="http://schemas.openxmlformats.org/drawingml/2006/picture">
+                <pic:pic xmlns:pic="http://schemas.openxmlformats.org/drawingml/2006/picture">
+                  <pic:nvPicPr>
+                    <pic:cNvPr id="19" name="sсhуme_GhostSnake.jpg"/>
+                    <pic:cNvPicPr/>
+                  </pic:nvPicPr>
+                  <pic:blipFill>
+                    <a:blip r:embed="rId30">
+                      <a:extLst>
+                        <a:ext uri="{28A0092B-C50C-407E-A947-70E740481C1C}">
+                          <a14:useLocalDpi xmlns:a14="http://schemas.microsoft.com/office/drawing/2010/main" val="0"/>
+                        </a:ext>
+                      </a:extLst>
+                    </a:blip>
+                    <a:stretch>
+                      <a:fillRect/>
+                    </a:stretch>
+                  </pic:blipFill>
+                  <pic:spPr>
+                    <a:xfrm>
+                      <a:off x="0" y="0"/>
+                      <a:ext cx="3037481" cy="6580380"/>
+                    </a:xfrm>
+                    <a:prstGeom prst="rect">
+                      <a:avLst/>
+                    </a:prstGeom>
+                  </pic:spPr>
+                </pic:pic>
+              </a:graphicData>
+            </a:graphic>
+          </wp:inline>
+        </w:drawing>
+      </w:r>
+    </w:p>
+    <w:p>
+      <w:pPr>
+        <w:pStyle w:val="a4"/>
+        <w:rPr>
+          <w:lang w:val="ru-RU"/>
+        </w:rPr>
+      </w:pPr>
+      <w:proofErr w:type="spellStart"/>
+      <w:r>
+        <w:t>ChangeSnakeColor</w:t>
+      </w:r>
+      <w:proofErr w:type="spellEnd"/>
+      <w:r>
+        <w:rPr>
+          <w:lang w:val="ru-RU"/>
+        </w:rPr>
+        <w:t xml:space="preserve"> – </w:t>
+      </w:r>
+      <w:r>
+        <w:rPr>
+          <w:lang w:val="ru-RU"/>
+        </w:rPr>
+        <w:t>метод меняющий цвет змейки на заданный.</w:t>
+      </w:r>
+    </w:p>
+    <w:p>
+      <w:pPr>
+        <w:pStyle w:val="a4"/>
+        <w:rPr>
+          <w:lang w:val="ru-RU"/>
+        </w:rPr>
+      </w:pPr>
+      <w:r>
+        <w:rPr>
+          <w:noProof/>
+          <w:lang w:val="ru-RU"/>
+        </w:rPr>
+        <w:lastRenderedPageBreak/>
+        <w:drawing>
+          <wp:inline distT="0" distB="0" distL="0" distR="0">
+            <wp:extent cx="3512853" cy="3019425"/>
+            <wp:effectExtent l="0" t="0" r="0" b="0"/>
+            <wp:docPr id="21" name="Рисунок 21"/>
+            <wp:cNvGraphicFramePr>
+              <a:graphicFrameLocks xmlns:a="http://schemas.openxmlformats.org/drawingml/2006/main" noChangeAspect="1"/>
+            </wp:cNvGraphicFramePr>
+            <a:graphic xmlns:a="http://schemas.openxmlformats.org/drawingml/2006/main">
+              <a:graphicData uri="http://schemas.openxmlformats.org/drawingml/2006/picture">
+                <pic:pic xmlns:pic="http://schemas.openxmlformats.org/drawingml/2006/picture">
+                  <pic:nvPicPr>
+                    <pic:cNvPr id="21" name="schyme_ChangeSnakeColor.jpg"/>
+                    <pic:cNvPicPr/>
+                  </pic:nvPicPr>
+                  <pic:blipFill>
+                    <a:blip r:embed="rId31">
+                      <a:extLst>
+                        <a:ext uri="{28A0092B-C50C-407E-A947-70E740481C1C}">
+                          <a14:useLocalDpi xmlns:a14="http://schemas.microsoft.com/office/drawing/2010/main" val="0"/>
+                        </a:ext>
+                      </a:extLst>
+                    </a:blip>
+                    <a:stretch>
+                      <a:fillRect/>
+                    </a:stretch>
+                  </pic:blipFill>
+                  <pic:spPr>
+                    <a:xfrm>
+                      <a:off x="0" y="0"/>
+                      <a:ext cx="3528791" cy="3033124"/>
+                    </a:xfrm>
+                    <a:prstGeom prst="rect">
+                      <a:avLst/>
+                    </a:prstGeom>
+                  </pic:spPr>
+                </pic:pic>
+              </a:graphicData>
+            </a:graphic>
+          </wp:inline>
+        </w:drawing>
+      </w:r>
+    </w:p>
+    <w:p>
+      <w:pPr>
+        <w:pStyle w:val="a4"/>
+        <w:rPr>
+          <w:lang w:val="ru-RU"/>
+        </w:rPr>
+      </w:pPr>
+      <w:proofErr w:type="spellStart"/>
+      <w:r>
+        <w:t>EndProcess</w:t>
+      </w:r>
+      <w:proofErr w:type="spellEnd"/>
+      <w:r>
+        <w:rPr>
+          <w:lang w:val="ru-RU"/>
+        </w:rPr>
+        <w:t xml:space="preserve"> – </w:t>
+      </w:r>
+      <w:r>
+        <w:rPr>
+          <w:lang w:val="ru-RU"/>
+        </w:rPr>
+        <w:t xml:space="preserve">метод вызывающийся при завершении игры. Он останавливает таймер, удаляет змейку и фрукты и меняет текущий цвет на цвет обычного состояния змейки, а также меняет значение флага состояния игры. В конце вызывается метод </w:t>
+      </w:r>
+      <w:r>
+        <w:t xml:space="preserve">Invalidate </w:t>
+      </w:r>
+      <w:r>
+        <w:rPr>
+          <w:lang w:val="ru-RU"/>
+        </w:rPr>
+        <w:t>который обновляет экран.</w:t>
+      </w:r>
+    </w:p>
+    <w:p>
+      <w:pPr>
+        <w:pStyle w:val="a4"/>
+        <w:rPr>
+          <w:lang w:val="ru-RU"/>
+        </w:rPr>
+      </w:pPr>
+      <w:r>
+        <w:rPr>
+          <w:noProof/>
+          <w:lang w:val="ru-RU"/>
+        </w:rPr>
+        <w:drawing>
+          <wp:inline distT="0" distB="0" distL="0" distR="0">
+            <wp:extent cx="1971080" cy="2867025"/>
+            <wp:effectExtent l="0" t="0" r="0" b="0"/>
+            <wp:docPr id="22" name="Рисунок 22"/>
+            <wp:cNvGraphicFramePr>
+              <a:graphicFrameLocks xmlns:a="http://schemas.openxmlformats.org/drawingml/2006/main" noChangeAspect="1"/>
+            </wp:cNvGraphicFramePr>
+            <a:graphic xmlns:a="http://schemas.openxmlformats.org/drawingml/2006/main">
+              <a:graphicData uri="http://schemas.openxmlformats.org/drawingml/2006/picture">
+                <pic:pic xmlns:pic="http://schemas.openxmlformats.org/drawingml/2006/picture">
+                  <pic:nvPicPr>
+                    <pic:cNvPr id="22" name="sсhуme_EndProcess.jpg"/>
+                    <pic:cNvPicPr/>
+                  </pic:nvPicPr>
+                  <pic:blipFill>
+                    <a:blip r:embed="rId32">
+                      <a:extLst>
+                        <a:ext uri="{28A0092B-C50C-407E-A947-70E740481C1C}">
+                          <a14:useLocalDpi xmlns:a14="http://schemas.microsoft.com/office/drawing/2010/main" val="0"/>
+                        </a:ext>
+                      </a:extLst>
+                    </a:blip>
+                    <a:stretch>
+                      <a:fillRect/>
+                    </a:stretch>
+                  </pic:blipFill>
+                  <pic:spPr>
+                    <a:xfrm>
+                      <a:off x="0" y="0"/>
+                      <a:ext cx="2006928" cy="2919167"/>
+                    </a:xfrm>
+                    <a:prstGeom prst="rect">
+                      <a:avLst/>
+                    </a:prstGeom>
+                  </pic:spPr>
+                </pic:pic>
+              </a:graphicData>
+            </a:graphic>
+          </wp:inline>
+        </w:drawing>
+      </w:r>
+    </w:p>
+    <w:p>
+      <w:pPr>
+        <w:pStyle w:val="a4"/>
+        <w:rPr>
+          <w:lang w:val="ru-RU"/>
+        </w:rPr>
+      </w:pPr>
+      <w:proofErr w:type="spellStart"/>
+      <w:r>
+        <w:t>EatItself</w:t>
+      </w:r>
+      <w:proofErr w:type="spellEnd"/>
+      <w:r>
+        <w:rPr>
+          <w:lang w:val="ru-RU"/>
+        </w:rPr>
+        <w:t xml:space="preserve"> – </w:t>
+      </w:r>
+      <w:r>
+        <w:rPr>
+          <w:lang w:val="ru-RU"/>
+        </w:rPr>
+        <w:t xml:space="preserve">метод обрабатывающий вхождение головы змейки в свой хвост. При условии вхождения головы змейки в свой хвост и состояние змейки не находится в состоянии призрака, проверяется количество жизней. Если количество жизней больше 0, тогда состояние змейки переходит в состояние призрака и количество жизней декрементируется. Иначе мы вызываем метод </w:t>
+      </w:r>
+      <w:proofErr w:type="spellStart"/>
+      <w:r>
+        <w:t>EndProc</w:t>
+      </w:r>
+      <w:r>
+        <w:t>e</w:t>
+      </w:r>
+      <w:r>
+        <w:t>s</w:t>
+      </w:r>
+      <w:r>
+        <w:t>s</w:t>
+      </w:r>
+      <w:proofErr w:type="spellEnd"/>
+      <w:r>
+        <w:rPr>
+          <w:lang w:val="ru-RU"/>
+        </w:rPr>
+        <w:t xml:space="preserve">. В конце вызываются методы </w:t>
+      </w:r>
+      <w:proofErr w:type="spellStart"/>
+      <w:r>
+        <w:t>DurationGhost</w:t>
+      </w:r>
+      <w:proofErr w:type="spellEnd"/>
+      <w:r>
+        <w:rPr>
+          <w:lang w:val="ru-RU"/>
+        </w:rPr>
+        <w:t xml:space="preserve"> </w:t>
+      </w:r>
+      <w:r>
+        <w:rPr>
+          <w:lang w:val="ru-RU"/>
+        </w:rPr>
+        <w:t xml:space="preserve">и </w:t>
+      </w:r>
+      <w:proofErr w:type="spellStart"/>
+      <w:r>
+        <w:t>GhostSnake</w:t>
+      </w:r>
+      <w:proofErr w:type="spellEnd"/>
+      <w:r>
+        <w:rPr>
+          <w:lang w:val="ru-RU"/>
+        </w:rPr>
+        <w:t>.</w:t>
+      </w:r>
+    </w:p>
+    <w:p>
+      <w:pPr>
+        <w:pStyle w:val="a4"/>
+        <w:rPr>
+          <w:lang w:val="ru-RU"/>
+        </w:rPr>
+      </w:pPr>
+      <w:r>
+        <w:rPr>
+          <w:noProof/>
+          <w:lang w:val="ru-RU"/>
+        </w:rPr>
+        <w:lastRenderedPageBreak/>
+        <w:drawing>
+          <wp:inline distT="0" distB="0" distL="0" distR="0">
+            <wp:extent cx="3831783" cy="7429500"/>
+            <wp:effectExtent l="0" t="0" r="0" b="0"/>
+            <wp:docPr id="20" name="Рисунок 20"/>
+            <wp:cNvGraphicFramePr>
+              <a:graphicFrameLocks xmlns:a="http://schemas.openxmlformats.org/drawingml/2006/main" noChangeAspect="1"/>
+            </wp:cNvGraphicFramePr>
+            <a:graphic xmlns:a="http://schemas.openxmlformats.org/drawingml/2006/main">
+              <a:graphicData uri="http://schemas.openxmlformats.org/drawingml/2006/picture">
+                <pic:pic xmlns:pic="http://schemas.openxmlformats.org/drawingml/2006/picture">
+                  <pic:nvPicPr>
+                    <pic:cNvPr id="20" name="schyme_EatItself.jpg"/>
+                    <pic:cNvPicPr/>
+                  </pic:nvPicPr>
+                  <pic:blipFill>
+                    <a:blip r:embed="rId33">
+                      <a:extLst>
+                        <a:ext uri="{28A0092B-C50C-407E-A947-70E740481C1C}">
+                          <a14:useLocalDpi xmlns:a14="http://schemas.microsoft.com/office/drawing/2010/main" val="0"/>
+                        </a:ext>
+                      </a:extLst>
+                    </a:blip>
+                    <a:stretch>
+                      <a:fillRect/>
+                    </a:stretch>
+                  </pic:blipFill>
+                  <pic:spPr>
+                    <a:xfrm>
+                      <a:off x="0" y="0"/>
+                      <a:ext cx="3844268" cy="7453707"/>
+                    </a:xfrm>
+                    <a:prstGeom prst="rect">
+                      <a:avLst/>
+                    </a:prstGeom>
+                  </pic:spPr>
+                </pic:pic>
+              </a:graphicData>
+            </a:graphic>
+          </wp:inline>
+        </w:drawing>
+      </w:r>
+    </w:p>
+    <w:p>
+      <w:pPr>
+        <w:pStyle w:val="a4"/>
+        <w:rPr>
+          <w:lang w:val="ru-RU"/>
+        </w:rPr>
+      </w:pPr>
+      <w:proofErr w:type="spellStart"/>
+      <w:r>
+        <w:t>StartProcess</w:t>
+      </w:r>
+      <w:proofErr w:type="spellEnd"/>
+      <w:r>
+        <w:rPr>
+          <w:lang w:val="ru-RU"/>
+        </w:rPr>
+        <w:t xml:space="preserve"> – </w:t>
+      </w:r>
+      <w:r>
+        <w:rPr>
+          <w:lang w:val="ru-RU"/>
+        </w:rPr>
+        <w:t xml:space="preserve">метод вызывающийся при запуске игры. </w:t>
+      </w:r>
+      <w:r>
+        <w:rPr>
+          <w:lang w:val="ru-RU"/>
+        </w:rPr>
+        <w:t>Он запускает таймер и переводит фокус на компонент. При условии, что игра находится в завершенном состоянии, подготавливаем начальные настройки. В конце обновляем экран.</w:t>
+      </w:r>
+    </w:p>
+    <w:p>
+      <w:pPr>
+        <w:pStyle w:val="a4"/>
+        <w:rPr>
+          <w:lang w:val="ru-RU"/>
+        </w:rPr>
+      </w:pPr>
+      <w:r>
+        <w:rPr>
+          <w:noProof/>
+          <w:lang w:val="ru-RU"/>
+        </w:rPr>
+        <w:lastRenderedPageBreak/>
+        <w:drawing>
+          <wp:inline distT="0" distB="0" distL="0" distR="0">
+            <wp:extent cx="2644410" cy="5200650"/>
+            <wp:effectExtent l="0" t="0" r="3810" b="0"/>
+            <wp:docPr id="23" name="Рисунок 23"/>
+            <wp:cNvGraphicFramePr>
+              <a:graphicFrameLocks xmlns:a="http://schemas.openxmlformats.org/drawingml/2006/main" noChangeAspect="1"/>
+            </wp:cNvGraphicFramePr>
+            <a:graphic xmlns:a="http://schemas.openxmlformats.org/drawingml/2006/main">
+              <a:graphicData uri="http://schemas.openxmlformats.org/drawingml/2006/picture">
+                <pic:pic xmlns:pic="http://schemas.openxmlformats.org/drawingml/2006/picture">
+                  <pic:nvPicPr>
+                    <pic:cNvPr id="23" name="sсhуme_StartProcess.jpg"/>
+                    <pic:cNvPicPr/>
+                  </pic:nvPicPr>
+                  <pic:blipFill>
+                    <a:blip r:embed="rId34">
+                      <a:extLst>
+                        <a:ext uri="{28A0092B-C50C-407E-A947-70E740481C1C}">
+                          <a14:useLocalDpi xmlns:a14="http://schemas.microsoft.com/office/drawing/2010/main" val="0"/>
+                        </a:ext>
+                      </a:extLst>
+                    </a:blip>
+                    <a:stretch>
+                      <a:fillRect/>
+                    </a:stretch>
+                  </pic:blipFill>
+                  <pic:spPr>
+                    <a:xfrm>
+                      <a:off x="0" y="0"/>
+                      <a:ext cx="2652378" cy="5216320"/>
+                    </a:xfrm>
+                    <a:prstGeom prst="rect">
+                      <a:avLst/>
+                    </a:prstGeom>
+                  </pic:spPr>
+                </pic:pic>
+              </a:graphicData>
+            </a:graphic>
+          </wp:inline>
+        </w:drawing>
+      </w:r>
+    </w:p>
+    <w:p>
+      <w:pPr>
+        <w:pStyle w:val="a4"/>
+        <w:rPr>
+          <w:lang w:val="ru-RU"/>
+        </w:rPr>
+      </w:pPr>
+      <w:proofErr w:type="spellStart"/>
+      <w:r>
+        <w:t>CheckBorders</w:t>
+      </w:r>
+      <w:proofErr w:type="spellEnd"/>
+      <w:r>
+        <w:rPr>
+          <w:lang w:val="ru-RU"/>
+        </w:rPr>
+        <w:t xml:space="preserve"> – </w:t>
+      </w:r>
+      <w:r>
+        <w:rPr>
+          <w:lang w:val="ru-RU"/>
+        </w:rPr>
+        <w:t>метод проверяющий выход змейки за границы поля.</w:t>
+      </w:r>
+    </w:p>
+    <w:p>
+      <w:pPr>
+        <w:pStyle w:val="a4"/>
+        <w:rPr>
+          <w:lang w:val="ru-RU"/>
+        </w:rPr>
+      </w:pPr>
+      <w:r>
+        <w:rPr>
+          <w:noProof/>
+          <w:lang w:val="ru-RU"/>
+        </w:rPr>
+        <w:drawing>
+          <wp:inline distT="0" distB="0" distL="0" distR="0">
+            <wp:extent cx="2686050" cy="2980413"/>
+            <wp:effectExtent l="0" t="0" r="0" b="0"/>
+            <wp:docPr id="24" name="Рисунок 24"/>
+            <wp:cNvGraphicFramePr>
+              <a:graphicFrameLocks xmlns:a="http://schemas.openxmlformats.org/drawingml/2006/main" noChangeAspect="1"/>
+            </wp:cNvGraphicFramePr>
+            <a:graphic xmlns:a="http://schemas.openxmlformats.org/drawingml/2006/main">
+              <a:graphicData uri="http://schemas.openxmlformats.org/drawingml/2006/picture">
+                <pic:pic xmlns:pic="http://schemas.openxmlformats.org/drawingml/2006/picture">
+                  <pic:nvPicPr>
+                    <pic:cNvPr id="24" name="sсhуme_CheckBorders.jpg"/>
+                    <pic:cNvPicPr/>
+                  </pic:nvPicPr>
+                  <pic:blipFill>
+                    <a:blip r:embed="rId35">
+                      <a:extLst>
+                        <a:ext uri="{28A0092B-C50C-407E-A947-70E740481C1C}">
+                          <a14:useLocalDpi xmlns:a14="http://schemas.microsoft.com/office/drawing/2010/main" val="0"/>
+                        </a:ext>
+                      </a:extLst>
+                    </a:blip>
+                    <a:stretch>
+                      <a:fillRect/>
+                    </a:stretch>
+                  </pic:blipFill>
+                  <pic:spPr>
+                    <a:xfrm>
+                      <a:off x="0" y="0"/>
+                      <a:ext cx="2712349" cy="3009595"/>
+                    </a:xfrm>
+                    <a:prstGeom prst="rect">
+                      <a:avLst/>
+                    </a:prstGeom>
+                  </pic:spPr>
+                </pic:pic>
+              </a:graphicData>
+            </a:graphic>
+          </wp:inline>
+        </w:drawing>
+      </w:r>
+    </w:p>
+    <w:p>
+      <w:pPr>
+        <w:pStyle w:val="a4"/>
+        <w:rPr>
+          <w:lang w:val="ru-RU"/>
+        </w:rPr>
+      </w:pPr>
+      <w:proofErr w:type="spellStart"/>
+      <w:r>
+        <w:lastRenderedPageBreak/>
+        <w:t>SetBoundsCore</w:t>
+      </w:r>
+      <w:proofErr w:type="spellEnd"/>
+      <w:r>
+        <w:rPr>
+          <w:lang w:val="ru-RU"/>
+        </w:rPr>
+        <w:t xml:space="preserve"> – </w:t>
+      </w:r>
+      <w:r>
+        <w:rPr>
+          <w:lang w:val="ru-RU"/>
+        </w:rPr>
+        <w:t>метод отвечающий за регулирование границ компонента.  Метод не позволяет задать размер меньше 301 и держит форму квадрата для компонента.</w:t>
+      </w:r>
+    </w:p>
+    <w:p>
+      <w:pPr>
+        <w:pStyle w:val="a4"/>
+        <w:rPr>
+          <w:lang w:val="ru-RU"/>
+        </w:rPr>
+      </w:pPr>
+      <w:r>
+        <w:rPr>
+          <w:lang w:val="ru-RU"/>
+        </w:rPr>
+        <w:t xml:space="preserve">          </w:t>
+      </w:r>
+      <w:r>
+        <w:rPr>
+          <w:noProof/>
+          <w:lang w:val="ru-RU"/>
+        </w:rPr>
+        <w:drawing>
+          <wp:inline distT="0" distB="0" distL="0" distR="0">
+            <wp:extent cx="6105525" cy="7880442"/>
+            <wp:effectExtent l="0" t="0" r="0" b="6350"/>
+            <wp:docPr id="25" name="Рисунок 25"/>
+            <wp:cNvGraphicFramePr>
+              <a:graphicFrameLocks xmlns:a="http://schemas.openxmlformats.org/drawingml/2006/main" noChangeAspect="1"/>
+            </wp:cNvGraphicFramePr>
+            <a:graphic xmlns:a="http://schemas.openxmlformats.org/drawingml/2006/main">
+              <a:graphicData uri="http://schemas.openxmlformats.org/drawingml/2006/picture">
+                <pic:pic xmlns:pic="http://schemas.openxmlformats.org/drawingml/2006/picture">
+                  <pic:nvPicPr>
+                    <pic:cNvPr id="25" name="sсhуme_SetBoundsCore.jpg"/>
+                    <pic:cNvPicPr/>
+                  </pic:nvPicPr>
+                  <pic:blipFill>
+                    <a:blip r:embed="rId36">
+                      <a:extLst>
+                        <a:ext uri="{28A0092B-C50C-407E-A947-70E740481C1C}">
+                          <a14:useLocalDpi xmlns:a14="http://schemas.microsoft.com/office/drawing/2010/main" val="0"/>
+                        </a:ext>
+                      </a:extLst>
+                    </a:blip>
+                    <a:stretch>
+                      <a:fillRect/>
+                    </a:stretch>
+                  </pic:blipFill>
+                  <pic:spPr>
+                    <a:xfrm>
+                      <a:off x="0" y="0"/>
+                      <a:ext cx="6115899" cy="7893831"/>
+                    </a:xfrm>
+                    <a:prstGeom prst="rect">
+                      <a:avLst/>
+                    </a:prstGeom>
+                  </pic:spPr>
+                </pic:pic>
+              </a:graphicData>
+            </a:graphic>
+          </wp:inline>
+        </w:drawing>
+      </w:r>
+    </w:p>
+    <w:p>
+      <w:pPr>
+        <w:pStyle w:val="a4"/>
+        <w:rPr>
+          <w:lang w:val="ru-RU"/>
+        </w:rPr>
+      </w:pPr>
+      <w:proofErr w:type="spellStart"/>
+      <w:r>
+        <w:lastRenderedPageBreak/>
+        <w:t>SettingAdaptiveValuesForObjects</w:t>
+      </w:r>
+      <w:proofErr w:type="spellEnd"/>
+      <w:r>
+        <w:rPr>
+          <w:lang w:val="ru-RU"/>
+        </w:rPr>
+        <w:t xml:space="preserve"> –</w:t>
+      </w:r>
+      <w:r>
+        <w:rPr>
+          <w:lang w:val="ru-RU"/>
+        </w:rPr>
+        <w:t xml:space="preserve"> метод отвечающий за регулирование размеров и положения объектов внутри компонента.</w:t>
+      </w:r>
+      <w:r>
+        <w:rPr>
+          <w:lang w:val="ru-RU"/>
+        </w:rPr>
+        <w:t xml:space="preserve"> Метод принимает во входные параметры старое значение размера одной клетки поля и исходя из этого значения адаптирует размер и положение объектов к новым размерам.</w:t>
+      </w:r>
+    </w:p>
+    <w:p>
+      <w:pPr>
+        <w:pStyle w:val="a4"/>
+        <w:rPr>
+          <w:lang w:val="ru-RU"/>
+        </w:rPr>
+      </w:pPr>
+      <w:r>
+        <w:rPr>
+          <w:noProof/>
+          <w:lang w:val="ru-RU"/>
+        </w:rPr>
+        <w:drawing>
+          <wp:inline distT="0" distB="0" distL="0" distR="0">
+            <wp:extent cx="5508000" cy="4097680"/>
+            <wp:effectExtent l="0" t="0" r="0" b="0"/>
+            <wp:docPr id="26" name="Рисунок 26"/>
+            <wp:cNvGraphicFramePr>
+              <a:graphicFrameLocks xmlns:a="http://schemas.openxmlformats.org/drawingml/2006/main" noChangeAspect="1"/>
+            </wp:cNvGraphicFramePr>
+            <a:graphic xmlns:a="http://schemas.openxmlformats.org/drawingml/2006/main">
+              <a:graphicData uri="http://schemas.openxmlformats.org/drawingml/2006/picture">
+                <pic:pic xmlns:pic="http://schemas.openxmlformats.org/drawingml/2006/picture">
+                  <pic:nvPicPr>
+                    <pic:cNvPr id="26" name="sсhуme_SettingAdaptiveValuesForObjects.jpg"/>
+                    <pic:cNvPicPr/>
+                  </pic:nvPicPr>
+                  <pic:blipFill>
+                    <a:blip r:embed="rId37" cstate="print">
+                      <a:extLst>
+                        <a:ext uri="{28A0092B-C50C-407E-A947-70E740481C1C}">
+                          <a14:useLocalDpi xmlns:a14="http://schemas.microsoft.com/office/drawing/2010/main" val="0"/>
+                        </a:ext>
+                      </a:extLst>
+                    </a:blip>
+                    <a:stretch>
+                      <a:fillRect/>
+                    </a:stretch>
+                  </pic:blipFill>
+                  <pic:spPr>
+                    <a:xfrm>
+                      <a:off x="0" y="0"/>
+                      <a:ext cx="5508000" cy="4097680"/>
+                    </a:xfrm>
+                    <a:prstGeom prst="rect">
+                      <a:avLst/>
+                    </a:prstGeom>
+                  </pic:spPr>
+                </pic:pic>
+              </a:graphicData>
+            </a:graphic>
+          </wp:inline>
+        </w:drawing>
+      </w:r>
+      <w:r>
+        <w:rPr>
+          <w:lang w:val="ru-RU"/>
+        </w:rPr>
+        <w:t xml:space="preserve"> </w:t>
+      </w:r>
+    </w:p>
+    <w:p>
+      <w:pPr>
+        <w:pStyle w:val="a4"/>
+        <w:rPr>
+          <w:lang w:val="ru-RU"/>
+        </w:rPr>
+      </w:pPr>
+      <w:r>
+        <w:t>OKP</w:t>
+      </w:r>
+      <w:r>
+        <w:rPr>
+          <w:lang w:val="ru-RU"/>
+        </w:rPr>
+        <w:t xml:space="preserve"> –</w:t>
+      </w:r>
+      <w:r>
+        <w:rPr>
+          <w:lang w:val="ru-RU"/>
+        </w:rPr>
+        <w:t xml:space="preserve"> метод задающий вектор направления змейки в соответствие с нажатой клавишей на клавиатуре.</w:t>
+      </w:r>
+    </w:p>
+    <w:p>
+      <w:pPr>
+        <w:pStyle w:val="a4"/>
+        <w:rPr>
+          <w:lang w:val="ru-RU"/>
+        </w:rPr>
+      </w:pPr>
+      <w:r>
+        <w:rPr>
+          <w:noProof/>
+          <w:lang w:val="ru-RU"/>
+        </w:rPr>
+        <w:lastRenderedPageBreak/>
+        <w:drawing>
+          <wp:inline distT="0" distB="0" distL="0" distR="0">
+            <wp:extent cx="2354580" cy="9251315"/>
+            <wp:effectExtent l="0" t="0" r="7620" b="6985"/>
+            <wp:docPr id="27" name="Рисунок 27"/>
+            <wp:cNvGraphicFramePr>
+              <a:graphicFrameLocks xmlns:a="http://schemas.openxmlformats.org/drawingml/2006/main" noChangeAspect="1"/>
+            </wp:cNvGraphicFramePr>
+            <a:graphic xmlns:a="http://schemas.openxmlformats.org/drawingml/2006/main">
+              <a:graphicData uri="http://schemas.openxmlformats.org/drawingml/2006/picture">
+                <pic:pic xmlns:pic="http://schemas.openxmlformats.org/drawingml/2006/picture">
+                  <pic:nvPicPr>
+                    <pic:cNvPr id="27" name="sсhуme_OKP.jpg"/>
+                    <pic:cNvPicPr/>
+                  </pic:nvPicPr>
+                  <pic:blipFill>
+                    <a:blip r:embed="rId38">
+                      <a:extLst>
+                        <a:ext uri="{28A0092B-C50C-407E-A947-70E740481C1C}">
+                          <a14:useLocalDpi xmlns:a14="http://schemas.microsoft.com/office/drawing/2010/main" val="0"/>
+                        </a:ext>
+                      </a:extLst>
+                    </a:blip>
+                    <a:stretch>
+                      <a:fillRect/>
+                    </a:stretch>
+                  </pic:blipFill>
+                  <pic:spPr>
+                    <a:xfrm>
+                      <a:off x="0" y="0"/>
+                      <a:ext cx="2354580" cy="9251315"/>
+                    </a:xfrm>
+                    <a:prstGeom prst="rect">
+                      <a:avLst/>
+                    </a:prstGeom>
+                  </pic:spPr>
+                </pic:pic>
+              </a:graphicData>
+            </a:graphic>
+          </wp:inline>
+        </w:drawing>
+      </w:r>
+    </w:p>
+    <w:p>
+      <w:pPr>
+        <w:pStyle w:val="a4"/>
+        <w:rPr>
+          <w:lang w:val="ru-RU"/>
+        </w:rPr>
+      </w:pPr>
+      <w:proofErr w:type="spellStart"/>
+      <w:r>
+        <w:lastRenderedPageBreak/>
+        <w:t>OnPaint</w:t>
+      </w:r>
+      <w:proofErr w:type="spellEnd"/>
+      <w:r>
+        <w:rPr>
+          <w:lang w:val="ru-RU"/>
+        </w:rPr>
+        <w:t xml:space="preserve"> – </w:t>
+      </w:r>
+      <w:r>
+        <w:rPr>
+          <w:lang w:val="ru-RU"/>
+        </w:rPr>
+        <w:t>метод отвечающий за прорисовку всех объектов в компоненте.</w:t>
+      </w:r>
+    </w:p>
+    <w:p>
+      <w:pPr>
+        <w:pStyle w:val="a4"/>
+        <w:rPr>
+          <w:lang w:val="ru-RU"/>
+        </w:rPr>
+      </w:pPr>
+      <w:r>
+        <w:rPr>
+          <w:noProof/>
+          <w:lang w:val="ru-RU"/>
+        </w:rPr>
+        <w:drawing>
+          <wp:inline distT="0" distB="0" distL="0" distR="0">
+            <wp:extent cx="5580000" cy="4091289"/>
+            <wp:effectExtent l="0" t="0" r="1905" b="5080"/>
+            <wp:docPr id="28" name="Рисунок 28"/>
+            <wp:cNvGraphicFramePr>
+              <a:graphicFrameLocks xmlns:a="http://schemas.openxmlformats.org/drawingml/2006/main" noChangeAspect="1"/>
+            </wp:cNvGraphicFramePr>
+            <a:graphic xmlns:a="http://schemas.openxmlformats.org/drawingml/2006/main">
+              <a:graphicData uri="http://schemas.openxmlformats.org/drawingml/2006/picture">
+                <pic:pic xmlns:pic="http://schemas.openxmlformats.org/drawingml/2006/picture">
+                  <pic:nvPicPr>
+                    <pic:cNvPr id="28" name="sсhуme_OnPaint.jpg"/>
+                    <pic:cNvPicPr/>
+                  </pic:nvPicPr>
+                  <pic:blipFill>
+                    <a:blip r:embed="rId39" cstate="print">
+                      <a:extLst>
+                        <a:ext uri="{28A0092B-C50C-407E-A947-70E740481C1C}">
+                          <a14:useLocalDpi xmlns:a14="http://schemas.microsoft.com/office/drawing/2010/main" val="0"/>
+                        </a:ext>
+                      </a:extLst>
+                    </a:blip>
+                    <a:stretch>
+                      <a:fillRect/>
+                    </a:stretch>
+                  </pic:blipFill>
+                  <pic:spPr>
+                    <a:xfrm>
+                      <a:off x="0" y="0"/>
+                      <a:ext cx="5580000" cy="4091289"/>
+                    </a:xfrm>
+                    <a:prstGeom prst="rect">
+                      <a:avLst/>
+                    </a:prstGeom>
+                  </pic:spPr>
+                </pic:pic>
+              </a:graphicData>
+            </a:graphic>
+          </wp:inline>
+        </w:drawing>
+      </w:r>
+      <w:bookmarkStart w:id="1" w:name="_GoBack"/>
+      <w:bookmarkEnd w:id="1"/>
+    </w:p>
     <w:sectPr>
-      <w:headerReference w:type="default" r:id="rId29"/>
-      <w:footerReference w:type="default" r:id="rId30"/>
+      <w:headerReference w:type="default" r:id="rId40"/>
+      <w:footerReference w:type="default" r:id="rId41"/>
       <w:pgSz w:w="11906" w:h="16838" w:code="9"/>
       <w:pgMar w:top="851" w:right="442" w:bottom="1418" w:left="1134" w:header="57" w:footer="113" w:gutter="0"/>
       <w:pgNumType w:start="3"/>
@@ -7786,7 +8786,7 @@
               <w:sz w:val="28"/>
               <w:szCs w:val="28"/>
             </w:rPr>
-            <w:t>22</w:t>
+            <w:t>31</w:t>
           </w:r>
           <w:r>
             <w:rPr>
@@ -10254,6 +11254,7 @@
   <w:style w:type="character" w:default="1" w:styleId="a1">
     <w:name w:val="Default Paragraph Font"/>
     <w:uiPriority w:val="1"/>
+    <w:semiHidden/>
     <w:unhideWhenUsed/>
   </w:style>
   <w:style w:type="table" w:default="1" w:styleId="a2">
@@ -10874,7 +11875,7 @@
 </file>
 
 <file path=customXml/itemProps1.xml><?xml version="1.0" encoding="utf-8"?>
-<ds:datastoreItem xmlns:ds="http://schemas.openxmlformats.org/officeDocument/2006/customXml" ds:itemID="{2DF45FFC-2B83-4892-B164-2F6BB2B3E8ED}">
+<ds:datastoreItem xmlns:ds="http://schemas.openxmlformats.org/officeDocument/2006/customXml" ds:itemID="{6023C061-BC4B-48C3-B95C-BBF80AED0F99}">
   <ds:schemaRefs>
     <ds:schemaRef ds:uri="http://schemas.openxmlformats.org/officeDocument/2006/bibliography"/>
   </ds:schemaRefs>
